--- a/baocao_baitaplon.docx
+++ b/baocao_baitaplon.docx
@@ -91,10 +91,10 @@
       </w:pPr>
       <w:r>
         <w:drawing>
-          <wp:inline xmlns:wp14="http://schemas.microsoft.com/office/word/2010/wordprocessingDrawing" wp14:editId="2EB8D6B5" wp14:anchorId="12FC3334">
+          <wp:inline xmlns:wp14="http://schemas.microsoft.com/office/word/2010/wordprocessingDrawing" wp14:editId="6DA29410" wp14:anchorId="12FC3334">
             <wp:extent cx="2143125" cy="2133600"/>
             <wp:effectExtent l="0" t="0" r="9525" b="0"/>
-            <wp:docPr id="1468241807" name="Picture 19" title=""/>
+            <wp:docPr id="1934033023" name="Picture 19" title=""/>
             <wp:cNvGraphicFramePr>
               <a:graphicFrameLocks noChangeAspect="1"/>
             </wp:cNvGraphicFramePr>
@@ -106,7 +106,7 @@
                     <pic:cNvPicPr/>
                   </pic:nvPicPr>
                   <pic:blipFill>
-                    <a:blip r:embed="R5355c682e5ab4c9a">
+                    <a:blip r:embed="Ra45a063be9154f20">
                       <a:extLst xmlns:a="http://schemas.openxmlformats.org/drawingml/2006/main">
                         <a:ext uri="{28A0092B-C50C-407E-A947-70E740481C1C}">
                           <a14:useLocalDpi xmlns:a14="http://schemas.microsoft.com/office/drawing/2010/main" val="0"/>
@@ -8406,10 +8406,10 @@
       </w:pPr>
       <w:r>
         <w:drawing>
-          <wp:inline xmlns:wp14="http://schemas.microsoft.com/office/word/2010/wordprocessingDrawing" wp14:editId="118E104F" wp14:anchorId="5ADF8639">
+          <wp:inline xmlns:wp14="http://schemas.microsoft.com/office/word/2010/wordprocessingDrawing" wp14:editId="3411EF05" wp14:anchorId="5ADF8639">
             <wp:extent cx="6486525" cy="3271880"/>
             <wp:effectExtent l="0" t="0" r="0" b="0"/>
-            <wp:docPr id="632388746" name="" title=""/>
+            <wp:docPr id="332337016" name="" title=""/>
             <wp:cNvGraphicFramePr>
               <a:graphicFrameLocks noChangeAspect="1"/>
             </wp:cNvGraphicFramePr>
@@ -8421,7 +8421,7 @@
                     <pic:cNvPicPr/>
                   </pic:nvPicPr>
                   <pic:blipFill>
-                    <a:blip r:embed="R56a5f19e414445a9">
+                    <a:blip r:embed="R0ace96bc701543cf">
                       <a:extLst>
                         <a:ext xmlns:a="http://schemas.openxmlformats.org/drawingml/2006/main" uri="{28A0092B-C50C-407E-A947-70E740481C1C}">
                           <a14:useLocalDpi val="0"/>
@@ -8449,581 +8449,91 @@
         </w:drawing>
       </w:r>
     </w:p>
-    <w:p xmlns:wp14="http://schemas.microsoft.com/office/word/2010/wordml" wp14:textId="77777777">
-      <w:pPr>
-        <w:pStyle w:val="Title"/>
-        <w:spacing w:after="120"/>
-        <w:rPr>
-          <w:rFonts w:ascii="Times New Roman" w:hAnsi="Times New Roman" w:cs="Times New Roman" w:eastAsiaTheme="minorHAnsi"/>
-          <w:sz w:val="32"/>
-          <w:szCs w:val="32"/>
-        </w:rPr>
-      </w:pPr>
-    </w:p>
-    <w:p xmlns:wp14="http://schemas.microsoft.com/office/word/2010/wordml" wp14:textId="15A5F66B">
-      <w:pPr>
-        <w:spacing w:after="120"/>
-        <w:rPr>
-          <w:rFonts w:ascii="Times New Roman" w:hAnsi="Times New Roman" w:eastAsia="Times New Roman" w:cs="Times New Roman"/>
-          <w:b w:val="1"/>
-          <w:bCs w:val="1"/>
-          <w:noProof w:val="0"/>
-          <w:sz w:val="32"/>
-          <w:szCs w:val="32"/>
-          <w:lang w:val="en-US"/>
-        </w:rPr>
-      </w:pPr>
-      <w:r>
-        <w:rPr>
-          <w:rFonts w:ascii="Times New Roman" w:hAnsi="Times New Roman" w:eastAsia="Times New Roman" w:cs="Times New Roman"/>
-          <w:b w:val="1"/>
-          <w:bCs w:val="1"/>
-          <w:noProof w:val="0"/>
-          <w:sz w:val="36"/>
-          <w:szCs w:val="36"/>
-          <w:lang w:val="en-US"/>
-        </w:rPr>
-        <w:t xml:space="preserve">IV. </w:t>
-      </w:r>
-      <w:proofErr w:type="spellStart"/>
-      <w:r>
-        <w:rPr>
-          <w:rFonts w:ascii="Times New Roman" w:hAnsi="Times New Roman" w:eastAsia="Times New Roman" w:cs="Times New Roman"/>
-          <w:b w:val="1"/>
-          <w:bCs w:val="1"/>
-          <w:noProof w:val="0"/>
-          <w:sz w:val="36"/>
-          <w:szCs w:val="36"/>
-          <w:lang w:val="en-US"/>
-        </w:rPr>
-        <w:t>Nội</w:t>
-      </w:r>
-      <w:proofErr w:type="spellEnd"/>
-      <w:r>
-        <w:rPr>
-          <w:rFonts w:ascii="Times New Roman" w:hAnsi="Times New Roman" w:eastAsia="Times New Roman" w:cs="Times New Roman"/>
-          <w:b w:val="1"/>
-          <w:bCs w:val="1"/>
-          <w:noProof w:val="0"/>
-          <w:sz w:val="36"/>
-          <w:szCs w:val="36"/>
-          <w:lang w:val="en-US"/>
-        </w:rPr>
-        <w:t xml:space="preserve"> dung HTML, CSS, JavaScript </w:t>
-      </w:r>
-      <w:proofErr w:type="spellStart"/>
-      <w:r>
-        <w:rPr>
-          <w:rFonts w:ascii="Times New Roman" w:hAnsi="Times New Roman" w:eastAsia="Times New Roman" w:cs="Times New Roman"/>
-          <w:b w:val="1"/>
-          <w:bCs w:val="1"/>
-          <w:noProof w:val="0"/>
-          <w:sz w:val="36"/>
-          <w:szCs w:val="36"/>
-          <w:lang w:val="en-US"/>
-        </w:rPr>
-        <w:t>đã</w:t>
-      </w:r>
-      <w:proofErr w:type="spellEnd"/>
-      <w:r>
-        <w:rPr>
-          <w:rFonts w:ascii="Times New Roman" w:hAnsi="Times New Roman" w:eastAsia="Times New Roman" w:cs="Times New Roman"/>
-          <w:b w:val="1"/>
-          <w:bCs w:val="1"/>
-          <w:noProof w:val="0"/>
-          <w:sz w:val="36"/>
-          <w:szCs w:val="36"/>
-          <w:lang w:val="en-US"/>
-        </w:rPr>
-        <w:t xml:space="preserve"> </w:t>
-      </w:r>
-      <w:proofErr w:type="spellStart"/>
-      <w:r>
-        <w:rPr>
-          <w:rFonts w:ascii="Times New Roman" w:hAnsi="Times New Roman" w:eastAsia="Times New Roman" w:cs="Times New Roman"/>
-          <w:b w:val="1"/>
-          <w:bCs w:val="1"/>
-          <w:noProof w:val="0"/>
-          <w:sz w:val="36"/>
-          <w:szCs w:val="36"/>
-          <w:lang w:val="en-US"/>
-        </w:rPr>
-        <w:t>xây</w:t>
-      </w:r>
-      <w:proofErr w:type="spellEnd"/>
-      <w:r>
-        <w:rPr>
-          <w:rFonts w:ascii="Times New Roman" w:hAnsi="Times New Roman" w:eastAsia="Times New Roman" w:cs="Times New Roman"/>
-          <w:b w:val="1"/>
-          <w:bCs w:val="1"/>
-          <w:noProof w:val="0"/>
-          <w:sz w:val="36"/>
-          <w:szCs w:val="36"/>
-          <w:lang w:val="en-US"/>
-        </w:rPr>
-        <w:t xml:space="preserve"> </w:t>
-      </w:r>
-      <w:proofErr w:type="spellStart"/>
-      <w:r>
-        <w:rPr>
-          <w:rFonts w:ascii="Times New Roman" w:hAnsi="Times New Roman" w:eastAsia="Times New Roman" w:cs="Times New Roman"/>
-          <w:b w:val="1"/>
-          <w:bCs w:val="1"/>
-          <w:noProof w:val="0"/>
-          <w:sz w:val="36"/>
-          <w:szCs w:val="36"/>
-          <w:lang w:val="en-US"/>
-        </w:rPr>
-        <w:t>dựng</w:t>
-      </w:r>
-      <w:proofErr w:type="spellEnd"/>
-    </w:p>
-    <w:p xmlns:wp14="http://schemas.microsoft.com/office/word/2010/wordml" wp14:textId="15012240">
+    <w:p xmlns:wp14="http://schemas.microsoft.com/office/word/2010/wordml" wp14:textId="2C1C07F1">
       <w:pPr>
         <w:pStyle w:val="Normal"/>
         <w:spacing w:after="120"/>
-      </w:pPr>
-      <w:r>
-        <w:rPr>
-          <w:rFonts w:ascii="Times New Roman" w:hAnsi="Times New Roman" w:eastAsia="Times New Roman" w:cs="Times New Roman"/>
-          <w:noProof w:val="0"/>
-          <w:sz w:val="32"/>
-          <w:szCs w:val="32"/>
-          <w:lang w:val="en-US"/>
-        </w:rPr>
-        <w:t>(</w:t>
-      </w:r>
-      <w:proofErr w:type="spellStart"/>
-      <w:r>
-        <w:rPr>
-          <w:rFonts w:ascii="Times New Roman" w:hAnsi="Times New Roman" w:eastAsia="Times New Roman" w:cs="Times New Roman"/>
-          <w:noProof w:val="0"/>
-          <w:sz w:val="32"/>
-          <w:szCs w:val="32"/>
-          <w:lang w:val="en-US"/>
-        </w:rPr>
-        <w:t>Nội</w:t>
-      </w:r>
-      <w:proofErr w:type="spellEnd"/>
-      <w:r>
-        <w:rPr>
-          <w:rFonts w:ascii="Times New Roman" w:hAnsi="Times New Roman" w:eastAsia="Times New Roman" w:cs="Times New Roman"/>
-          <w:noProof w:val="0"/>
-          <w:sz w:val="32"/>
-          <w:szCs w:val="32"/>
-          <w:lang w:val="en-US"/>
-        </w:rPr>
-        <w:t xml:space="preserve"> dung </w:t>
-      </w:r>
-      <w:proofErr w:type="spellStart"/>
-      <w:r>
-        <w:rPr>
-          <w:rFonts w:ascii="Times New Roman" w:hAnsi="Times New Roman" w:eastAsia="Times New Roman" w:cs="Times New Roman"/>
-          <w:noProof w:val="0"/>
-          <w:sz w:val="32"/>
-          <w:szCs w:val="32"/>
-          <w:lang w:val="en-US"/>
-        </w:rPr>
-        <w:t>được</w:t>
-      </w:r>
-      <w:proofErr w:type="spellEnd"/>
-      <w:r>
-        <w:rPr>
-          <w:rFonts w:ascii="Times New Roman" w:hAnsi="Times New Roman" w:eastAsia="Times New Roman" w:cs="Times New Roman"/>
-          <w:noProof w:val="0"/>
-          <w:sz w:val="32"/>
-          <w:szCs w:val="32"/>
-          <w:lang w:val="en-US"/>
-        </w:rPr>
-        <w:t xml:space="preserve"> </w:t>
-      </w:r>
-      <w:proofErr w:type="spellStart"/>
-      <w:r>
-        <w:rPr>
-          <w:rFonts w:ascii="Times New Roman" w:hAnsi="Times New Roman" w:eastAsia="Times New Roman" w:cs="Times New Roman"/>
-          <w:noProof w:val="0"/>
-          <w:sz w:val="32"/>
-          <w:szCs w:val="32"/>
-          <w:lang w:val="en-US"/>
-        </w:rPr>
-        <w:t>đính</w:t>
-      </w:r>
-      <w:proofErr w:type="spellEnd"/>
-      <w:r>
-        <w:rPr>
-          <w:rFonts w:ascii="Times New Roman" w:hAnsi="Times New Roman" w:eastAsia="Times New Roman" w:cs="Times New Roman"/>
-          <w:noProof w:val="0"/>
-          <w:sz w:val="32"/>
-          <w:szCs w:val="32"/>
-          <w:lang w:val="en-US"/>
-        </w:rPr>
-        <w:t xml:space="preserve"> </w:t>
-      </w:r>
-      <w:proofErr w:type="spellStart"/>
-      <w:r>
-        <w:rPr>
-          <w:rFonts w:ascii="Times New Roman" w:hAnsi="Times New Roman" w:eastAsia="Times New Roman" w:cs="Times New Roman"/>
-          <w:noProof w:val="0"/>
-          <w:sz w:val="32"/>
-          <w:szCs w:val="32"/>
-          <w:lang w:val="en-US"/>
-        </w:rPr>
-        <w:t>kèm</w:t>
-      </w:r>
-      <w:proofErr w:type="spellEnd"/>
-      <w:r>
-        <w:rPr>
-          <w:rFonts w:ascii="Times New Roman" w:hAnsi="Times New Roman" w:eastAsia="Times New Roman" w:cs="Times New Roman"/>
-          <w:noProof w:val="0"/>
-          <w:sz w:val="32"/>
-          <w:szCs w:val="32"/>
-          <w:lang w:val="en-US"/>
-        </w:rPr>
-        <w:t xml:space="preserve"> </w:t>
-      </w:r>
-      <w:proofErr w:type="spellStart"/>
-      <w:r>
-        <w:rPr>
-          <w:rFonts w:ascii="Times New Roman" w:hAnsi="Times New Roman" w:eastAsia="Times New Roman" w:cs="Times New Roman"/>
-          <w:noProof w:val="0"/>
-          <w:sz w:val="32"/>
-          <w:szCs w:val="32"/>
-          <w:lang w:val="en-US"/>
-        </w:rPr>
-        <w:t>trong</w:t>
-      </w:r>
-      <w:proofErr w:type="spellEnd"/>
-      <w:r>
-        <w:rPr>
-          <w:rFonts w:ascii="Times New Roman" w:hAnsi="Times New Roman" w:eastAsia="Times New Roman" w:cs="Times New Roman"/>
-          <w:noProof w:val="0"/>
-          <w:sz w:val="32"/>
-          <w:szCs w:val="32"/>
-          <w:lang w:val="en-US"/>
-        </w:rPr>
-        <w:t xml:space="preserve"> file code)</w:t>
-      </w:r>
+        <w:outlineLvl w:val="0"/>
+      </w:pPr>
     </w:p>
-    <w:p>
+    <w:p xmlns:wp14="http://schemas.microsoft.com/office/word/2010/wordml" wp14:textId="2A8FCA9D">
       <w:pPr>
         <w:pStyle w:val="Normal"/>
         <w:spacing w:after="120"/>
-        <w:rPr>
-          <w:rFonts w:ascii="Times New Roman" w:hAnsi="Times New Roman" w:eastAsia="Times New Roman" w:cs="Times New Roman"/>
-          <w:noProof w:val="0"/>
-          <w:sz w:val="32"/>
-          <w:szCs w:val="32"/>
-          <w:lang w:val="en-US"/>
-        </w:rPr>
-      </w:pPr>
+        <w:outlineLvl w:val="0"/>
+      </w:pPr>
+      <w:proofErr w:type="spellStart"/>
+      <w:r>
+        <w:rPr/>
+        <w:t>Sơ</w:t>
+      </w:r>
+      <w:proofErr w:type="spellEnd"/>
+      <w:r>
+        <w:rPr/>
+        <w:t xml:space="preserve"> </w:t>
+      </w:r>
+      <w:proofErr w:type="spellStart"/>
+      <w:r>
+        <w:rPr/>
+        <w:t>đồ</w:t>
+      </w:r>
+      <w:proofErr w:type="spellEnd"/>
+      <w:r>
+        <w:rPr/>
+        <w:t xml:space="preserve"> layout </w:t>
+      </w:r>
+      <w:proofErr w:type="spellStart"/>
+      <w:r>
+        <w:rPr/>
+        <w:t>của</w:t>
+      </w:r>
+      <w:proofErr w:type="spellEnd"/>
+      <w:r>
+        <w:rPr/>
+        <w:t xml:space="preserve"> </w:t>
+      </w:r>
+      <w:proofErr w:type="spellStart"/>
+      <w:r>
+        <w:rPr/>
+        <w:t>trang</w:t>
+      </w:r>
+      <w:proofErr w:type="spellEnd"/>
+      <w:r>
+        <w:rPr/>
+        <w:t xml:space="preserve"> </w:t>
+      </w:r>
+      <w:r>
+        <w:rPr/>
+        <w:t>ch</w:t>
+      </w:r>
+      <w:r>
+        <w:rPr/>
+        <w:t>ủ</w:t>
+      </w:r>
+      <w:r>
+        <w:rPr/>
+        <w:t>:</w:t>
+      </w:r>
     </w:p>
-    <w:p xmlns:wp14="http://schemas.microsoft.com/office/word/2010/wordml" wp14:textId="77777777">
-      <w:pPr>
-        <w:pStyle w:val="Title"/>
-        <w:spacing w:after="120"/>
-        <w:rPr>
-          <w:rFonts w:ascii="Times New Roman" w:hAnsi="Times New Roman" w:cs="Times New Roman"/>
-          <w:b/>
-          <w:sz w:val="36"/>
-          <w:szCs w:val="36"/>
-        </w:rPr>
-      </w:pPr>
-      <w:r>
-        <w:rPr>
-          <w:rFonts w:ascii="Times New Roman" w:hAnsi="Times New Roman" w:cs="Times New Roman"/>
-          <w:b/>
-          <w:sz w:val="36"/>
-          <w:szCs w:val="36"/>
-        </w:rPr>
-        <w:lastRenderedPageBreak/>
-        <w:t>V.Kiểm thử</w:t>
-      </w:r>
-    </w:p>
-    <w:p xmlns:wp14="http://schemas.microsoft.com/office/word/2010/wordml" wp14:textId="77777777">
-      <w:pPr>
-        <w:pStyle w:val="Title"/>
-        <w:spacing w:after="120"/>
-        <w:rPr>
-          <w:rFonts w:cs="Times New Roman"/>
-          <w:sz w:val="48"/>
-          <w:szCs w:val="48"/>
-        </w:rPr>
-      </w:pPr>
-    </w:p>
-    <w:p>
+    <w:p xmlns:wp14="http://schemas.microsoft.com/office/word/2010/wordml" wp14:textId="7169B659">
       <w:pPr>
         <w:pStyle w:val="Normal"/>
-        <w:rPr>
-          <w:rFonts w:ascii="Times New Roman" w:hAnsi="Times New Roman" w:cs="Times New Roman"/>
-          <w:sz w:val="36"/>
-          <w:szCs w:val="36"/>
-        </w:rPr>
-      </w:pPr>
-      <w:r>
-        <w:rPr>
-          <w:rFonts w:ascii="Times New Roman" w:hAnsi="Times New Roman" w:cs="Times New Roman"/>
-          <w:sz w:val="36"/>
-          <w:szCs w:val="36"/>
-        </w:rPr>
-        <w:t xml:space="preserve">1.Mục tiêu phát hiện lỗi </w:t>
-      </w:r>
-      <w:proofErr w:type="spellStart"/>
-      <w:r>
-        <w:rPr>
-          <w:rFonts w:ascii="Times New Roman" w:hAnsi="Times New Roman" w:cs="Times New Roman"/>
-          <w:sz w:val="36"/>
-          <w:szCs w:val="36"/>
-        </w:rPr>
-        <w:t>trong</w:t>
-      </w:r>
-      <w:proofErr w:type="spellEnd"/>
-      <w:r>
-        <w:rPr>
-          <w:rFonts w:ascii="Times New Roman" w:hAnsi="Times New Roman" w:cs="Times New Roman"/>
-          <w:sz w:val="36"/>
-          <w:szCs w:val="36"/>
-        </w:rPr>
-        <w:t xml:space="preserve"> </w:t>
-      </w:r>
-      <w:proofErr w:type="spellStart"/>
-      <w:r>
-        <w:rPr>
-          <w:rFonts w:ascii="Times New Roman" w:hAnsi="Times New Roman" w:cs="Times New Roman"/>
-          <w:sz w:val="36"/>
-          <w:szCs w:val="36"/>
-        </w:rPr>
-        <w:t>quá</w:t>
-      </w:r>
-      <w:proofErr w:type="spellEnd"/>
-      <w:r>
-        <w:rPr>
-          <w:rFonts w:ascii="Times New Roman" w:hAnsi="Times New Roman" w:cs="Times New Roman"/>
-          <w:sz w:val="36"/>
-          <w:szCs w:val="36"/>
-        </w:rPr>
-        <w:t xml:space="preserve"> </w:t>
-      </w:r>
-      <w:proofErr w:type="spellStart"/>
-      <w:r>
-        <w:rPr>
-          <w:rFonts w:ascii="Times New Roman" w:hAnsi="Times New Roman" w:cs="Times New Roman"/>
-          <w:sz w:val="36"/>
-          <w:szCs w:val="36"/>
-        </w:rPr>
-        <w:t>trình</w:t>
-      </w:r>
-      <w:proofErr w:type="spellEnd"/>
-      <w:r>
-        <w:rPr>
-          <w:rFonts w:ascii="Times New Roman" w:hAnsi="Times New Roman" w:cs="Times New Roman"/>
-          <w:sz w:val="36"/>
-          <w:szCs w:val="36"/>
-        </w:rPr>
-        <w:t xml:space="preserve"> </w:t>
-      </w:r>
-      <w:proofErr w:type="spellStart"/>
-      <w:r>
-        <w:rPr>
-          <w:rFonts w:ascii="Times New Roman" w:hAnsi="Times New Roman" w:cs="Times New Roman"/>
-          <w:sz w:val="36"/>
-          <w:szCs w:val="36"/>
-        </w:rPr>
-        <w:t>thiết</w:t>
-      </w:r>
-      <w:proofErr w:type="spellEnd"/>
-      <w:r>
-        <w:rPr>
-          <w:rFonts w:ascii="Times New Roman" w:hAnsi="Times New Roman" w:cs="Times New Roman"/>
-          <w:sz w:val="36"/>
-          <w:szCs w:val="36"/>
-        </w:rPr>
-        <w:t xml:space="preserve"> </w:t>
-      </w:r>
-      <w:proofErr w:type="spellStart"/>
-      <w:r>
-        <w:rPr>
-          <w:rFonts w:ascii="Times New Roman" w:hAnsi="Times New Roman" w:cs="Times New Roman"/>
-          <w:sz w:val="36"/>
-          <w:szCs w:val="36"/>
-        </w:rPr>
-        <w:t>kế</w:t>
-      </w:r>
-      <w:proofErr w:type="spellEnd"/>
-    </w:p>
-    <w:p xmlns:wp14="http://schemas.microsoft.com/office/word/2010/wordml" wp14:textId="247844ED">
-      <w:pPr>
-        <w:spacing w:after="120"/>
-      </w:pPr>
-      <w:proofErr w:type="spellStart"/>
-      <w:r>
-        <w:rPr/>
-        <w:t>Khi</w:t>
-      </w:r>
-      <w:proofErr w:type="spellEnd"/>
-      <w:r>
-        <w:rPr/>
-        <w:t xml:space="preserve"> </w:t>
-      </w:r>
-      <w:proofErr w:type="spellStart"/>
-      <w:r>
-        <w:rPr/>
-        <w:t>sử</w:t>
-      </w:r>
-      <w:proofErr w:type="spellEnd"/>
-      <w:r>
-        <w:rPr/>
-        <w:t xml:space="preserve"> </w:t>
-      </w:r>
-      <w:proofErr w:type="spellStart"/>
-      <w:r>
-        <w:rPr/>
-        <w:t>dụng</w:t>
-      </w:r>
-      <w:proofErr w:type="spellEnd"/>
-      <w:r>
-        <w:rPr/>
-        <w:t xml:space="preserve"> ở </w:t>
-      </w:r>
-      <w:proofErr w:type="spellStart"/>
-      <w:r>
-        <w:rPr/>
-        <w:t>màn</w:t>
-      </w:r>
-      <w:proofErr w:type="spellEnd"/>
-      <w:r>
-        <w:rPr/>
-        <w:t xml:space="preserve"> </w:t>
-      </w:r>
-      <w:proofErr w:type="spellStart"/>
-      <w:r>
-        <w:rPr/>
-        <w:t>hình</w:t>
-      </w:r>
-      <w:proofErr w:type="spellEnd"/>
-      <w:r>
-        <w:rPr/>
-        <w:t xml:space="preserve"> laptop 15.6 inch, website </w:t>
-      </w:r>
-      <w:proofErr w:type="spellStart"/>
-      <w:r>
-        <w:rPr/>
-        <w:t>chạy</w:t>
-      </w:r>
-      <w:proofErr w:type="spellEnd"/>
-      <w:r>
-        <w:rPr/>
-        <w:t xml:space="preserve"> </w:t>
-      </w:r>
-      <w:proofErr w:type="spellStart"/>
-      <w:r>
-        <w:rPr/>
-        <w:t>chuẩn</w:t>
-      </w:r>
-      <w:proofErr w:type="spellEnd"/>
-      <w:r>
-        <w:rPr/>
-        <w:t xml:space="preserve"> </w:t>
-      </w:r>
-      <w:proofErr w:type="spellStart"/>
-      <w:r>
-        <w:rPr/>
-        <w:t>theo</w:t>
-      </w:r>
-      <w:proofErr w:type="spellEnd"/>
-      <w:r>
-        <w:rPr/>
-        <w:t xml:space="preserve"> </w:t>
-      </w:r>
-      <w:proofErr w:type="spellStart"/>
-      <w:r>
-        <w:rPr/>
-        <w:t>thiết</w:t>
-      </w:r>
-      <w:proofErr w:type="spellEnd"/>
-      <w:r>
-        <w:rPr/>
-        <w:t xml:space="preserve"> </w:t>
-      </w:r>
-      <w:proofErr w:type="spellStart"/>
-      <w:r>
-        <w:rPr/>
-        <w:t>kế</w:t>
-      </w:r>
-      <w:proofErr w:type="spellEnd"/>
-      <w:r>
-        <w:rPr/>
-        <w:t xml:space="preserve">, </w:t>
-      </w:r>
-      <w:proofErr w:type="spellStart"/>
-      <w:r>
-        <w:rPr/>
-        <w:t>không</w:t>
-      </w:r>
-      <w:proofErr w:type="spellEnd"/>
-      <w:r>
-        <w:rPr/>
-        <w:t xml:space="preserve"> </w:t>
-      </w:r>
-      <w:proofErr w:type="spellStart"/>
-      <w:r>
-        <w:rPr/>
-        <w:t>mất</w:t>
-      </w:r>
-      <w:proofErr w:type="spellEnd"/>
-      <w:r>
-        <w:rPr/>
-        <w:t xml:space="preserve"> </w:t>
-      </w:r>
-      <w:proofErr w:type="spellStart"/>
-      <w:r>
-        <w:rPr/>
-        <w:t>hình,mất</w:t>
-      </w:r>
-      <w:proofErr w:type="spellEnd"/>
-      <w:r>
-        <w:rPr/>
-        <w:t xml:space="preserve"> </w:t>
-      </w:r>
-      <w:proofErr w:type="spellStart"/>
-      <w:r>
-        <w:rPr/>
-        <w:t>chữ</w:t>
-      </w:r>
-      <w:proofErr w:type="spellEnd"/>
-      <w:r>
-        <w:rPr/>
-        <w:t xml:space="preserve"> hay </w:t>
-      </w:r>
-      <w:proofErr w:type="spellStart"/>
-      <w:r>
-        <w:rPr/>
-        <w:t>vỡ</w:t>
-      </w:r>
-      <w:proofErr w:type="spellEnd"/>
-      <w:r>
-        <w:rPr/>
-        <w:t xml:space="preserve"> layout.</w:t>
-      </w:r>
-    </w:p>
-    <w:p xmlns:wp14="http://schemas.microsoft.com/office/word/2010/wordml" wp14:textId="77777777">
-      <w:pPr>
-        <w:spacing w:after="120"/>
-        <w:rPr>
-          <w:szCs w:val="32"/>
-        </w:rPr>
-      </w:pPr>
-    </w:p>
-    <w:p xmlns:wp14="http://schemas.microsoft.com/office/word/2010/wordml" wp14:textId="77777777">
-      <w:pPr>
         <w:spacing w:after="120"/>
         <w:outlineLvl w:val="0"/>
       </w:pPr>
+    </w:p>
+    <w:p xmlns:wp14="http://schemas.microsoft.com/office/word/2010/wordml" wp14:textId="7BF47880">
+      <w:pPr>
+        <w:pStyle w:val="Normal"/>
+        <w:spacing w:after="120"/>
+        <w:outlineLvl w:val="0"/>
+      </w:pPr>
       <w:r>
         <w:drawing>
-          <wp:inline xmlns:wp14="http://schemas.microsoft.com/office/word/2010/wordprocessingDrawing" wp14:editId="0D7394D1" wp14:anchorId="2E91313A">
-            <wp:extent cx="4819652" cy="2711338"/>
+          <wp:inline xmlns:wp14="http://schemas.microsoft.com/office/word/2010/wordprocessingDrawing" wp14:editId="76814F89" wp14:anchorId="10691454">
+            <wp:extent cx="6075192" cy="3924891"/>
             <wp:effectExtent l="0" t="0" r="0" b="0"/>
-            <wp:docPr id="682308150" name="Picture 17" title=""/>
+            <wp:docPr id="632074539" name="" title=""/>
             <wp:cNvGraphicFramePr>
               <a:graphicFrameLocks noChangeAspect="1"/>
             </wp:cNvGraphicFramePr>
@@ -9031,11 +8541,166 @@
               <a:graphicData uri="http://schemas.openxmlformats.org/drawingml/2006/picture">
                 <pic:pic>
                   <pic:nvPicPr>
-                    <pic:cNvPr id="0" name="Picture 17"/>
+                    <pic:cNvPr id="0" name=""/>
                     <pic:cNvPicPr/>
                   </pic:nvPicPr>
                   <pic:blipFill>
-                    <a:blip r:embed="R32a374503bc144de">
+                    <a:blip r:embed="Re558130d9e91402b">
+                      <a:extLst>
+                        <a:ext xmlns:a="http://schemas.openxmlformats.org/drawingml/2006/main" uri="{28A0092B-C50C-407E-A947-70E740481C1C}">
+                          <a14:useLocalDpi val="0"/>
+                        </a:ext>
+                      </a:extLst>
+                    </a:blip>
+                    <a:srcRect l="0" t="0" r="0" b="0"/>
+                    <a:stretch>
+                      <a:fillRect/>
+                    </a:stretch>
+                  </pic:blipFill>
+                  <pic:spPr xmlns:pic="http://schemas.openxmlformats.org/drawingml/2006/picture">
+                    <a:xfrm xmlns:a="http://schemas.openxmlformats.org/drawingml/2006/main" rot="0" flipH="0" flipV="0">
+                      <a:off x="0" y="0"/>
+                      <a:ext cx="6075192" cy="3924891"/>
+                    </a:xfrm>
+                    <a:prstGeom xmlns:a="http://schemas.openxmlformats.org/drawingml/2006/main" prst="rect">
+                      <a:avLst/>
+                    </a:prstGeom>
+                  </pic:spPr>
+                </pic:pic>
+              </a:graphicData>
+            </a:graphic>
+          </wp:inline>
+        </w:drawing>
+      </w:r>
+    </w:p>
+    <w:p xmlns:wp14="http://schemas.microsoft.com/office/word/2010/wordml" wp14:textId="4792ED85">
+      <w:pPr>
+        <w:pStyle w:val="Normal"/>
+        <w:spacing w:after="120"/>
+        <w:outlineLvl w:val="0"/>
+      </w:pPr>
+      <w:proofErr w:type="spellStart"/>
+      <w:r>
+        <w:rPr/>
+        <w:t>Sơ</w:t>
+      </w:r>
+      <w:proofErr w:type="spellEnd"/>
+      <w:r>
+        <w:rPr/>
+        <w:t xml:space="preserve"> </w:t>
+      </w:r>
+      <w:proofErr w:type="spellStart"/>
+      <w:r>
+        <w:rPr/>
+        <w:t>đồ</w:t>
+      </w:r>
+      <w:proofErr w:type="spellEnd"/>
+      <w:r>
+        <w:rPr/>
+        <w:t xml:space="preserve"> layout </w:t>
+      </w:r>
+      <w:proofErr w:type="spellStart"/>
+      <w:r>
+        <w:rPr/>
+        <w:t>của</w:t>
+      </w:r>
+      <w:proofErr w:type="spellEnd"/>
+      <w:r>
+        <w:rPr/>
+        <w:t xml:space="preserve"> </w:t>
+      </w:r>
+      <w:proofErr w:type="spellStart"/>
+      <w:r>
+        <w:rPr/>
+        <w:t>các</w:t>
+      </w:r>
+      <w:proofErr w:type="spellEnd"/>
+      <w:r>
+        <w:rPr/>
+        <w:t xml:space="preserve"> </w:t>
+      </w:r>
+      <w:proofErr w:type="spellStart"/>
+      <w:r>
+        <w:rPr/>
+        <w:t>trang</w:t>
+      </w:r>
+      <w:proofErr w:type="spellEnd"/>
+      <w:r>
+        <w:rPr/>
+        <w:t xml:space="preserve"> chi </w:t>
+      </w:r>
+      <w:proofErr w:type="spellStart"/>
+      <w:r>
+        <w:rPr/>
+        <w:t>tiết</w:t>
+      </w:r>
+      <w:proofErr w:type="spellEnd"/>
+      <w:r>
+        <w:rPr/>
+        <w:t xml:space="preserve">, </w:t>
+      </w:r>
+      <w:proofErr w:type="spellStart"/>
+      <w:r>
+        <w:rPr/>
+        <w:t>trang</w:t>
+      </w:r>
+      <w:proofErr w:type="spellEnd"/>
+      <w:r>
+        <w:rPr/>
+        <w:t xml:space="preserve"> </w:t>
+      </w:r>
+      <w:proofErr w:type="spellStart"/>
+      <w:r>
+        <w:rPr/>
+        <w:t>giỏ</w:t>
+      </w:r>
+      <w:proofErr w:type="spellEnd"/>
+      <w:r>
+        <w:rPr/>
+        <w:t xml:space="preserve"> </w:t>
+      </w:r>
+      <w:proofErr w:type="spellStart"/>
+      <w:r>
+        <w:rPr/>
+        <w:t>hàng</w:t>
+      </w:r>
+      <w:proofErr w:type="spellEnd"/>
+      <w:r>
+        <w:rPr/>
+        <w:t>:</w:t>
+      </w:r>
+    </w:p>
+    <w:p xmlns:wp14="http://schemas.microsoft.com/office/word/2010/wordml" wp14:textId="240B25BA">
+      <w:pPr>
+        <w:pStyle w:val="Normal"/>
+        <w:spacing w:after="120"/>
+        <w:outlineLvl w:val="0"/>
+      </w:pPr>
+    </w:p>
+    <w:p xmlns:wp14="http://schemas.microsoft.com/office/word/2010/wordml" wp14:textId="49AAA47C">
+      <w:pPr>
+        <w:pStyle w:val="Normal"/>
+        <w:spacing w:after="120"/>
+        <w:outlineLvl w:val="0"/>
+      </w:pPr>
+      <w:r>
+        <w:drawing>
+          <wp:inline xmlns:wp14="http://schemas.microsoft.com/office/word/2010/wordprocessingDrawing" wp14:editId="106C1838" wp14:anchorId="097895B2">
+            <wp:extent cx="6302563" cy="3333750"/>
+            <wp:effectExtent l="0" t="0" r="0" b="0"/>
+            <wp:docPr id="2109725553" name="" title=""/>
+            <wp:cNvGraphicFramePr>
+              <a:graphicFrameLocks noChangeAspect="1"/>
+            </wp:cNvGraphicFramePr>
+            <a:graphic>
+              <a:graphicData uri="http://schemas.openxmlformats.org/drawingml/2006/picture">
+                <pic:pic>
+                  <pic:nvPicPr>
+                    <pic:cNvPr id="0" name=""/>
+                    <pic:cNvPicPr/>
+                  </pic:nvPicPr>
+                  <pic:blipFill>
+                    <a:blip r:embed="Rbd70836c9b954674">
                       <a:extLst>
                         <a:ext xmlns:a="http://schemas.openxmlformats.org/drawingml/2006/main" uri="{28A0092B-C50C-407E-A947-70E740481C1C}">
                           <a14:useLocalDpi val="0"/>
@@ -9047,9 +8712,9 @@
                     </a:stretch>
                   </pic:blipFill>
                   <pic:spPr>
-                    <a:xfrm rot="0" flipH="0" flipV="0">
+                    <a:xfrm>
                       <a:off x="0" y="0"/>
-                      <a:ext cx="4819652" cy="2711338"/>
+                      <a:ext cx="6302563" cy="3333750"/>
                     </a:xfrm>
                     <a:prstGeom prst="rect">
                       <a:avLst/>
@@ -9062,23 +8727,126 @@
         </w:drawing>
       </w:r>
     </w:p>
-    <w:p xmlns:wp14="http://schemas.microsoft.com/office/word/2010/wordml" wp14:textId="77777777">
-      <w:pPr>
+    <w:p xmlns:wp14="http://schemas.microsoft.com/office/word/2010/wordml" wp14:textId="0F55C6DC">
+      <w:pPr>
+        <w:pStyle w:val="Normal"/>
         <w:spacing w:after="120"/>
         <w:outlineLvl w:val="0"/>
       </w:pPr>
     </w:p>
-    <w:p xmlns:wp14="http://schemas.microsoft.com/office/word/2010/wordml" wp14:textId="77777777">
-      <w:pPr>
+    <w:p xmlns:wp14="http://schemas.microsoft.com/office/word/2010/wordml" wp14:textId="365CF181">
+      <w:pPr>
+        <w:pStyle w:val="Normal"/>
         <w:spacing w:after="120"/>
         <w:outlineLvl w:val="0"/>
       </w:pPr>
+      <w:proofErr w:type="spellStart"/>
+      <w:r>
+        <w:rPr/>
+        <w:t>Sơ</w:t>
+      </w:r>
+      <w:proofErr w:type="spellEnd"/>
+      <w:r>
+        <w:rPr/>
+        <w:t xml:space="preserve"> </w:t>
+      </w:r>
+      <w:proofErr w:type="spellStart"/>
+      <w:r>
+        <w:rPr/>
+        <w:t>đồ</w:t>
+      </w:r>
+      <w:proofErr w:type="spellEnd"/>
+      <w:r>
+        <w:rPr/>
+        <w:t xml:space="preserve"> layout </w:t>
+      </w:r>
+      <w:proofErr w:type="spellStart"/>
+      <w:r>
+        <w:rPr/>
+        <w:t>trang</w:t>
+      </w:r>
+      <w:proofErr w:type="spellEnd"/>
+      <w:r>
+        <w:rPr/>
+        <w:t xml:space="preserve"> </w:t>
+      </w:r>
+      <w:proofErr w:type="spellStart"/>
+      <w:r>
+        <w:rPr/>
+        <w:t>đăng</w:t>
+      </w:r>
+      <w:proofErr w:type="spellEnd"/>
+      <w:r>
+        <w:rPr/>
+        <w:t xml:space="preserve"> </w:t>
+      </w:r>
+      <w:proofErr w:type="spellStart"/>
+      <w:r>
+        <w:rPr/>
+        <w:t>ký</w:t>
+      </w:r>
+      <w:proofErr w:type="spellEnd"/>
+      <w:r>
+        <w:rPr/>
+        <w:t xml:space="preserve">, </w:t>
+      </w:r>
+      <w:proofErr w:type="spellStart"/>
+      <w:r>
+        <w:rPr/>
+        <w:t>trang</w:t>
+      </w:r>
+      <w:proofErr w:type="spellEnd"/>
+      <w:r>
+        <w:rPr/>
+        <w:t xml:space="preserve"> </w:t>
+      </w:r>
+      <w:proofErr w:type="spellStart"/>
+      <w:r>
+        <w:rPr/>
+        <w:t>đăng</w:t>
+      </w:r>
+      <w:proofErr w:type="spellEnd"/>
+      <w:r>
+        <w:rPr/>
+        <w:t xml:space="preserve"> </w:t>
+      </w:r>
+      <w:proofErr w:type="spellStart"/>
+      <w:r>
+        <w:rPr/>
+        <w:t>nhập</w:t>
+      </w:r>
+      <w:proofErr w:type="spellEnd"/>
+      <w:r>
+        <w:rPr/>
+        <w:t>:</w:t>
+      </w:r>
+    </w:p>
+    <w:p xmlns:wp14="http://schemas.microsoft.com/office/word/2010/wordml" wp14:textId="285F49EB">
+      <w:pPr>
+        <w:pStyle w:val="Normal"/>
+        <w:spacing w:after="120"/>
+        <w:outlineLvl w:val="0"/>
+      </w:pPr>
+    </w:p>
+    <w:p xmlns:wp14="http://schemas.microsoft.com/office/word/2010/wordml" wp14:textId="1AC24B93">
+      <w:pPr>
+        <w:pStyle w:val="Normal"/>
+        <w:spacing w:after="120"/>
+        <w:outlineLvl w:val="0"/>
+      </w:pPr>
+    </w:p>
+    <w:p xmlns:wp14="http://schemas.microsoft.com/office/word/2010/wordml" wp14:textId="130E3655">
+      <w:pPr>
+        <w:pStyle w:val="Normal"/>
+        <w:spacing w:after="120"/>
+        <w:outlineLvl w:val="0"/>
+      </w:pPr>
       <w:r>
         <w:drawing>
-          <wp:inline xmlns:wp14="http://schemas.microsoft.com/office/word/2010/wordprocessingDrawing" wp14:editId="07E2BBD0" wp14:anchorId="709AC621">
-            <wp:extent cx="4838698" cy="2722104"/>
-            <wp:effectExtent l="0" t="0" r="0" b="2540"/>
-            <wp:docPr id="199556350" name="Picture 18" title=""/>
+          <wp:inline xmlns:wp14="http://schemas.microsoft.com/office/word/2010/wordprocessingDrawing" wp14:editId="06FDDD9B" wp14:anchorId="44BD2852">
+            <wp:extent cx="5935831" cy="3732724"/>
+            <wp:effectExtent l="0" t="0" r="0" b="0"/>
+            <wp:docPr id="540568227" name="" title=""/>
             <wp:cNvGraphicFramePr>
               <a:graphicFrameLocks noChangeAspect="1"/>
             </wp:cNvGraphicFramePr>
@@ -9086,11 +8854,11 @@
               <a:graphicData uri="http://schemas.openxmlformats.org/drawingml/2006/picture">
                 <pic:pic>
                   <pic:nvPicPr>
-                    <pic:cNvPr id="0" name="Picture 18"/>
+                    <pic:cNvPr id="0" name=""/>
                     <pic:cNvPicPr/>
                   </pic:nvPicPr>
                   <pic:blipFill>
-                    <a:blip r:embed="Rf9f8c18e9f8f46f8">
+                    <a:blip r:embed="R4c720b3a61da4cdc">
                       <a:extLst>
                         <a:ext xmlns:a="http://schemas.openxmlformats.org/drawingml/2006/main" uri="{28A0092B-C50C-407E-A947-70E740481C1C}">
                           <a14:useLocalDpi val="0"/>
@@ -9102,9 +8870,9 @@
                     </a:stretch>
                   </pic:blipFill>
                   <pic:spPr>
-                    <a:xfrm rot="0" flipH="0" flipV="0">
+                    <a:xfrm>
                       <a:off x="0" y="0"/>
-                      <a:ext cx="4838698" cy="2722104"/>
+                      <a:ext cx="5935831" cy="3732724"/>
                     </a:xfrm>
                     <a:prstGeom prst="rect">
                       <a:avLst/>
@@ -9116,6 +8884,751 @@
           </wp:inline>
         </w:drawing>
       </w:r>
+    </w:p>
+    <w:p xmlns:wp14="http://schemas.microsoft.com/office/word/2010/wordml" wp14:textId="50760E18">
+      <w:pPr>
+        <w:pStyle w:val="Normal"/>
+        <w:spacing w:after="120"/>
+        <w:outlineLvl w:val="0"/>
+      </w:pPr>
+    </w:p>
+    <w:p xmlns:wp14="http://schemas.microsoft.com/office/word/2010/wordml" wp14:textId="0D35149C">
+      <w:pPr>
+        <w:pStyle w:val="Normal"/>
+        <w:spacing w:after="120"/>
+        <w:outlineLvl w:val="0"/>
+      </w:pPr>
+    </w:p>
+    <w:p xmlns:wp14="http://schemas.microsoft.com/office/word/2010/wordml" wp14:textId="03320B87">
+      <w:pPr>
+        <w:pStyle w:val="Normal"/>
+        <w:spacing w:after="120"/>
+        <w:outlineLvl w:val="0"/>
+        <w:rPr>
+          <w:rFonts w:ascii="Times New Roman" w:hAnsi="Times New Roman" w:eastAsia="Times New Roman" w:cs="Times New Roman"/>
+          <w:b w:val="1"/>
+          <w:bCs w:val="1"/>
+          <w:noProof w:val="0"/>
+          <w:sz w:val="32"/>
+          <w:szCs w:val="32"/>
+          <w:lang w:val="en-US"/>
+        </w:rPr>
+      </w:pPr>
+      <w:r>
+        <w:rPr>
+          <w:rFonts w:ascii="Times New Roman" w:hAnsi="Times New Roman" w:eastAsia="Times New Roman" w:cs="Times New Roman"/>
+          <w:b w:val="1"/>
+          <w:bCs w:val="1"/>
+          <w:noProof w:val="0"/>
+          <w:sz w:val="36"/>
+          <w:szCs w:val="36"/>
+          <w:lang w:val="en-US"/>
+        </w:rPr>
+        <w:t xml:space="preserve">IV. </w:t>
+      </w:r>
+      <w:proofErr w:type="spellStart"/>
+      <w:r>
+        <w:rPr>
+          <w:rFonts w:ascii="Times New Roman" w:hAnsi="Times New Roman" w:eastAsia="Times New Roman" w:cs="Times New Roman"/>
+          <w:b w:val="1"/>
+          <w:bCs w:val="1"/>
+          <w:noProof w:val="0"/>
+          <w:sz w:val="36"/>
+          <w:szCs w:val="36"/>
+          <w:lang w:val="en-US"/>
+        </w:rPr>
+        <w:t>Nội</w:t>
+      </w:r>
+      <w:proofErr w:type="spellEnd"/>
+      <w:r>
+        <w:rPr>
+          <w:rFonts w:ascii="Times New Roman" w:hAnsi="Times New Roman" w:eastAsia="Times New Roman" w:cs="Times New Roman"/>
+          <w:b w:val="1"/>
+          <w:bCs w:val="1"/>
+          <w:noProof w:val="0"/>
+          <w:sz w:val="36"/>
+          <w:szCs w:val="36"/>
+          <w:lang w:val="en-US"/>
+        </w:rPr>
+        <w:t xml:space="preserve"> dung HTML, CSS, JavaScript </w:t>
+      </w:r>
+      <w:proofErr w:type="spellStart"/>
+      <w:r>
+        <w:rPr>
+          <w:rFonts w:ascii="Times New Roman" w:hAnsi="Times New Roman" w:eastAsia="Times New Roman" w:cs="Times New Roman"/>
+          <w:b w:val="1"/>
+          <w:bCs w:val="1"/>
+          <w:noProof w:val="0"/>
+          <w:sz w:val="36"/>
+          <w:szCs w:val="36"/>
+          <w:lang w:val="en-US"/>
+        </w:rPr>
+        <w:t>đã</w:t>
+      </w:r>
+      <w:proofErr w:type="spellEnd"/>
+      <w:r>
+        <w:rPr>
+          <w:rFonts w:ascii="Times New Roman" w:hAnsi="Times New Roman" w:eastAsia="Times New Roman" w:cs="Times New Roman"/>
+          <w:b w:val="1"/>
+          <w:bCs w:val="1"/>
+          <w:noProof w:val="0"/>
+          <w:sz w:val="36"/>
+          <w:szCs w:val="36"/>
+          <w:lang w:val="en-US"/>
+        </w:rPr>
+        <w:t xml:space="preserve"> </w:t>
+      </w:r>
+      <w:proofErr w:type="spellStart"/>
+      <w:r>
+        <w:rPr>
+          <w:rFonts w:ascii="Times New Roman" w:hAnsi="Times New Roman" w:eastAsia="Times New Roman" w:cs="Times New Roman"/>
+          <w:b w:val="1"/>
+          <w:bCs w:val="1"/>
+          <w:noProof w:val="0"/>
+          <w:sz w:val="36"/>
+          <w:szCs w:val="36"/>
+          <w:lang w:val="en-US"/>
+        </w:rPr>
+        <w:t>xây</w:t>
+      </w:r>
+      <w:proofErr w:type="spellEnd"/>
+      <w:r>
+        <w:rPr>
+          <w:rFonts w:ascii="Times New Roman" w:hAnsi="Times New Roman" w:eastAsia="Times New Roman" w:cs="Times New Roman"/>
+          <w:b w:val="1"/>
+          <w:bCs w:val="1"/>
+          <w:noProof w:val="0"/>
+          <w:sz w:val="36"/>
+          <w:szCs w:val="36"/>
+          <w:lang w:val="en-US"/>
+        </w:rPr>
+        <w:t xml:space="preserve"> </w:t>
+      </w:r>
+      <w:proofErr w:type="spellStart"/>
+      <w:r>
+        <w:rPr>
+          <w:rFonts w:ascii="Times New Roman" w:hAnsi="Times New Roman" w:eastAsia="Times New Roman" w:cs="Times New Roman"/>
+          <w:b w:val="1"/>
+          <w:bCs w:val="1"/>
+          <w:noProof w:val="0"/>
+          <w:sz w:val="36"/>
+          <w:szCs w:val="36"/>
+          <w:lang w:val="en-US"/>
+        </w:rPr>
+        <w:t>dựng</w:t>
+      </w:r>
+      <w:proofErr w:type="spellEnd"/>
+    </w:p>
+    <w:p xmlns:wp14="http://schemas.microsoft.com/office/word/2010/wordml" wp14:textId="15012240">
+      <w:pPr>
+        <w:pStyle w:val="Normal"/>
+        <w:spacing w:after="120"/>
+      </w:pPr>
+      <w:r>
+        <w:rPr>
+          <w:rFonts w:ascii="Times New Roman" w:hAnsi="Times New Roman" w:eastAsia="Times New Roman" w:cs="Times New Roman"/>
+          <w:noProof w:val="0"/>
+          <w:sz w:val="32"/>
+          <w:szCs w:val="32"/>
+          <w:lang w:val="en-US"/>
+        </w:rPr>
+        <w:t>(</w:t>
+      </w:r>
+      <w:proofErr w:type="spellStart"/>
+      <w:r>
+        <w:rPr>
+          <w:rFonts w:ascii="Times New Roman" w:hAnsi="Times New Roman" w:eastAsia="Times New Roman" w:cs="Times New Roman"/>
+          <w:noProof w:val="0"/>
+          <w:sz w:val="32"/>
+          <w:szCs w:val="32"/>
+          <w:lang w:val="en-US"/>
+        </w:rPr>
+        <w:t>Nội</w:t>
+      </w:r>
+      <w:proofErr w:type="spellEnd"/>
+      <w:r>
+        <w:rPr>
+          <w:rFonts w:ascii="Times New Roman" w:hAnsi="Times New Roman" w:eastAsia="Times New Roman" w:cs="Times New Roman"/>
+          <w:noProof w:val="0"/>
+          <w:sz w:val="32"/>
+          <w:szCs w:val="32"/>
+          <w:lang w:val="en-US"/>
+        </w:rPr>
+        <w:t xml:space="preserve"> dung </w:t>
+      </w:r>
+      <w:proofErr w:type="spellStart"/>
+      <w:r>
+        <w:rPr>
+          <w:rFonts w:ascii="Times New Roman" w:hAnsi="Times New Roman" w:eastAsia="Times New Roman" w:cs="Times New Roman"/>
+          <w:noProof w:val="0"/>
+          <w:sz w:val="32"/>
+          <w:szCs w:val="32"/>
+          <w:lang w:val="en-US"/>
+        </w:rPr>
+        <w:t>được</w:t>
+      </w:r>
+      <w:proofErr w:type="spellEnd"/>
+      <w:r>
+        <w:rPr>
+          <w:rFonts w:ascii="Times New Roman" w:hAnsi="Times New Roman" w:eastAsia="Times New Roman" w:cs="Times New Roman"/>
+          <w:noProof w:val="0"/>
+          <w:sz w:val="32"/>
+          <w:szCs w:val="32"/>
+          <w:lang w:val="en-US"/>
+        </w:rPr>
+        <w:t xml:space="preserve"> </w:t>
+      </w:r>
+      <w:proofErr w:type="spellStart"/>
+      <w:r>
+        <w:rPr>
+          <w:rFonts w:ascii="Times New Roman" w:hAnsi="Times New Roman" w:eastAsia="Times New Roman" w:cs="Times New Roman"/>
+          <w:noProof w:val="0"/>
+          <w:sz w:val="32"/>
+          <w:szCs w:val="32"/>
+          <w:lang w:val="en-US"/>
+        </w:rPr>
+        <w:t>đính</w:t>
+      </w:r>
+      <w:proofErr w:type="spellEnd"/>
+      <w:r>
+        <w:rPr>
+          <w:rFonts w:ascii="Times New Roman" w:hAnsi="Times New Roman" w:eastAsia="Times New Roman" w:cs="Times New Roman"/>
+          <w:noProof w:val="0"/>
+          <w:sz w:val="32"/>
+          <w:szCs w:val="32"/>
+          <w:lang w:val="en-US"/>
+        </w:rPr>
+        <w:t xml:space="preserve"> </w:t>
+      </w:r>
+      <w:proofErr w:type="spellStart"/>
+      <w:r>
+        <w:rPr>
+          <w:rFonts w:ascii="Times New Roman" w:hAnsi="Times New Roman" w:eastAsia="Times New Roman" w:cs="Times New Roman"/>
+          <w:noProof w:val="0"/>
+          <w:sz w:val="32"/>
+          <w:szCs w:val="32"/>
+          <w:lang w:val="en-US"/>
+        </w:rPr>
+        <w:t>kèm</w:t>
+      </w:r>
+      <w:proofErr w:type="spellEnd"/>
+      <w:r>
+        <w:rPr>
+          <w:rFonts w:ascii="Times New Roman" w:hAnsi="Times New Roman" w:eastAsia="Times New Roman" w:cs="Times New Roman"/>
+          <w:noProof w:val="0"/>
+          <w:sz w:val="32"/>
+          <w:szCs w:val="32"/>
+          <w:lang w:val="en-US"/>
+        </w:rPr>
+        <w:t xml:space="preserve"> </w:t>
+      </w:r>
+      <w:proofErr w:type="spellStart"/>
+      <w:r>
+        <w:rPr>
+          <w:rFonts w:ascii="Times New Roman" w:hAnsi="Times New Roman" w:eastAsia="Times New Roman" w:cs="Times New Roman"/>
+          <w:noProof w:val="0"/>
+          <w:sz w:val="32"/>
+          <w:szCs w:val="32"/>
+          <w:lang w:val="en-US"/>
+        </w:rPr>
+        <w:t>trong</w:t>
+      </w:r>
+      <w:proofErr w:type="spellEnd"/>
+      <w:r>
+        <w:rPr>
+          <w:rFonts w:ascii="Times New Roman" w:hAnsi="Times New Roman" w:eastAsia="Times New Roman" w:cs="Times New Roman"/>
+          <w:noProof w:val="0"/>
+          <w:sz w:val="32"/>
+          <w:szCs w:val="32"/>
+          <w:lang w:val="en-US"/>
+        </w:rPr>
+        <w:t xml:space="preserve"> file code)</w:t>
+      </w:r>
+    </w:p>
+    <w:p xmlns:wp14="http://schemas.microsoft.com/office/word/2010/wordml" wp14:textId="69ECC5F1">
+      <w:pPr>
+        <w:pStyle w:val="Normal"/>
+        <w:spacing w:after="120"/>
+        <w:rPr>
+          <w:rFonts w:ascii="Times New Roman" w:hAnsi="Times New Roman" w:eastAsia="Times New Roman" w:cs="Times New Roman"/>
+          <w:noProof w:val="0"/>
+          <w:sz w:val="32"/>
+          <w:szCs w:val="32"/>
+          <w:lang w:val="en-US"/>
+        </w:rPr>
+      </w:pPr>
+    </w:p>
+    <w:p xmlns:wp14="http://schemas.microsoft.com/office/word/2010/wordml" wp14:textId="69E463B1">
+      <w:pPr>
+        <w:pStyle w:val="Title"/>
+        <w:spacing w:after="120"/>
+        <w:rPr>
+          <w:rFonts w:ascii="Times New Roman" w:hAnsi="Times New Roman" w:cs="Times New Roman"/>
+          <w:b w:val="1"/>
+          <w:bCs w:val="1"/>
+          <w:sz w:val="36"/>
+          <w:szCs w:val="36"/>
+        </w:rPr>
+      </w:pPr>
+    </w:p>
+    <w:p xmlns:wp14="http://schemas.microsoft.com/office/word/2010/wordml" wp14:textId="7BFC22EF">
+      <w:pPr>
+        <w:pStyle w:val="Title"/>
+        <w:spacing w:after="120"/>
+        <w:rPr>
+          <w:rFonts w:ascii="Times New Roman" w:hAnsi="Times New Roman" w:cs="Times New Roman"/>
+          <w:b w:val="1"/>
+          <w:bCs w:val="1"/>
+          <w:sz w:val="36"/>
+          <w:szCs w:val="36"/>
+        </w:rPr>
+      </w:pPr>
+    </w:p>
+    <w:p xmlns:wp14="http://schemas.microsoft.com/office/word/2010/wordml" wp14:textId="7F67D992">
+      <w:pPr>
+        <w:pStyle w:val="Title"/>
+        <w:spacing w:after="120"/>
+        <w:rPr>
+          <w:rFonts w:ascii="Times New Roman" w:hAnsi="Times New Roman" w:cs="Times New Roman"/>
+          <w:b w:val="1"/>
+          <w:bCs w:val="1"/>
+          <w:sz w:val="36"/>
+          <w:szCs w:val="36"/>
+        </w:rPr>
+      </w:pPr>
+      <w:r>
+        <w:rPr>
+          <w:rFonts w:ascii="Times New Roman" w:hAnsi="Times New Roman" w:cs="Times New Roman"/>
+          <w:b w:val="1"/>
+          <w:bCs w:val="1"/>
+          <w:sz w:val="36"/>
+          <w:szCs w:val="36"/>
+        </w:rPr>
+        <w:t xml:space="preserve">V.Kiểm </w:t>
+      </w:r>
+      <w:proofErr w:type="spellStart"/>
+      <w:r>
+        <w:rPr>
+          <w:rFonts w:ascii="Times New Roman" w:hAnsi="Times New Roman" w:cs="Times New Roman"/>
+          <w:b w:val="1"/>
+          <w:bCs w:val="1"/>
+          <w:sz w:val="36"/>
+          <w:szCs w:val="36"/>
+        </w:rPr>
+        <w:t>thử</w:t>
+      </w:r>
+      <w:proofErr w:type="spellEnd"/>
+    </w:p>
+    <w:p xmlns:wp14="http://schemas.microsoft.com/office/word/2010/wordml" wp14:textId="77777777">
+      <w:pPr>
+        <w:pStyle w:val="Title"/>
+        <w:spacing w:after="120"/>
+        <w:rPr>
+          <w:rFonts w:cs="Times New Roman"/>
+          <w:sz w:val="48"/>
+          <w:szCs w:val="48"/>
+        </w:rPr>
+      </w:pPr>
+    </w:p>
+    <w:p>
+      <w:pPr>
+        <w:pStyle w:val="Normal"/>
+        <w:rPr>
+          <w:rFonts w:ascii="Times New Roman" w:hAnsi="Times New Roman" w:cs="Times New Roman"/>
+          <w:sz w:val="36"/>
+          <w:szCs w:val="36"/>
+        </w:rPr>
+      </w:pPr>
+      <w:r>
+        <w:rPr>
+          <w:rFonts w:ascii="Times New Roman" w:hAnsi="Times New Roman" w:cs="Times New Roman"/>
+          <w:sz w:val="36"/>
+          <w:szCs w:val="36"/>
+        </w:rPr>
+        <w:t xml:space="preserve">1.Mục tiêu phát hiện lỗi </w:t>
+      </w:r>
+      <w:proofErr w:type="spellStart"/>
+      <w:r>
+        <w:rPr>
+          <w:rFonts w:ascii="Times New Roman" w:hAnsi="Times New Roman" w:cs="Times New Roman"/>
+          <w:sz w:val="36"/>
+          <w:szCs w:val="36"/>
+        </w:rPr>
+        <w:t>trong</w:t>
+      </w:r>
+      <w:proofErr w:type="spellEnd"/>
+      <w:r>
+        <w:rPr>
+          <w:rFonts w:ascii="Times New Roman" w:hAnsi="Times New Roman" w:cs="Times New Roman"/>
+          <w:sz w:val="36"/>
+          <w:szCs w:val="36"/>
+        </w:rPr>
+        <w:t xml:space="preserve"> </w:t>
+      </w:r>
+      <w:proofErr w:type="spellStart"/>
+      <w:r>
+        <w:rPr>
+          <w:rFonts w:ascii="Times New Roman" w:hAnsi="Times New Roman" w:cs="Times New Roman"/>
+          <w:sz w:val="36"/>
+          <w:szCs w:val="36"/>
+        </w:rPr>
+        <w:t>quá</w:t>
+      </w:r>
+      <w:proofErr w:type="spellEnd"/>
+      <w:r>
+        <w:rPr>
+          <w:rFonts w:ascii="Times New Roman" w:hAnsi="Times New Roman" w:cs="Times New Roman"/>
+          <w:sz w:val="36"/>
+          <w:szCs w:val="36"/>
+        </w:rPr>
+        <w:t xml:space="preserve"> </w:t>
+      </w:r>
+      <w:proofErr w:type="spellStart"/>
+      <w:r>
+        <w:rPr>
+          <w:rFonts w:ascii="Times New Roman" w:hAnsi="Times New Roman" w:cs="Times New Roman"/>
+          <w:sz w:val="36"/>
+          <w:szCs w:val="36"/>
+        </w:rPr>
+        <w:t>trình</w:t>
+      </w:r>
+      <w:proofErr w:type="spellEnd"/>
+      <w:r>
+        <w:rPr>
+          <w:rFonts w:ascii="Times New Roman" w:hAnsi="Times New Roman" w:cs="Times New Roman"/>
+          <w:sz w:val="36"/>
+          <w:szCs w:val="36"/>
+        </w:rPr>
+        <w:t xml:space="preserve"> </w:t>
+      </w:r>
+      <w:proofErr w:type="spellStart"/>
+      <w:r>
+        <w:rPr>
+          <w:rFonts w:ascii="Times New Roman" w:hAnsi="Times New Roman" w:cs="Times New Roman"/>
+          <w:sz w:val="36"/>
+          <w:szCs w:val="36"/>
+        </w:rPr>
+        <w:t>thiết</w:t>
+      </w:r>
+      <w:proofErr w:type="spellEnd"/>
+      <w:r>
+        <w:rPr>
+          <w:rFonts w:ascii="Times New Roman" w:hAnsi="Times New Roman" w:cs="Times New Roman"/>
+          <w:sz w:val="36"/>
+          <w:szCs w:val="36"/>
+        </w:rPr>
+        <w:t xml:space="preserve"> </w:t>
+      </w:r>
+      <w:proofErr w:type="spellStart"/>
+      <w:r>
+        <w:rPr>
+          <w:rFonts w:ascii="Times New Roman" w:hAnsi="Times New Roman" w:cs="Times New Roman"/>
+          <w:sz w:val="36"/>
+          <w:szCs w:val="36"/>
+        </w:rPr>
+        <w:t>kế</w:t>
+      </w:r>
+      <w:proofErr w:type="spellEnd"/>
+    </w:p>
+    <w:p>
+      <w:pPr>
+        <w:spacing w:after="120"/>
+      </w:pPr>
+      <w:proofErr w:type="spellStart"/>
+      <w:r>
+        <w:rPr/>
+        <w:t>Khi</w:t>
+      </w:r>
+      <w:proofErr w:type="spellEnd"/>
+      <w:r>
+        <w:rPr/>
+        <w:t xml:space="preserve"> </w:t>
+      </w:r>
+      <w:proofErr w:type="spellStart"/>
+      <w:r>
+        <w:rPr/>
+        <w:t>sử</w:t>
+      </w:r>
+      <w:proofErr w:type="spellEnd"/>
+      <w:r>
+        <w:rPr/>
+        <w:t xml:space="preserve"> </w:t>
+      </w:r>
+      <w:proofErr w:type="spellStart"/>
+      <w:r>
+        <w:rPr/>
+        <w:t>dụng</w:t>
+      </w:r>
+      <w:proofErr w:type="spellEnd"/>
+      <w:r>
+        <w:rPr/>
+        <w:t xml:space="preserve"> ở </w:t>
+      </w:r>
+      <w:proofErr w:type="spellStart"/>
+      <w:r>
+        <w:rPr/>
+        <w:t>màn</w:t>
+      </w:r>
+      <w:proofErr w:type="spellEnd"/>
+      <w:r>
+        <w:rPr/>
+        <w:t xml:space="preserve"> </w:t>
+      </w:r>
+      <w:proofErr w:type="spellStart"/>
+      <w:r>
+        <w:rPr/>
+        <w:t>hình</w:t>
+      </w:r>
+      <w:proofErr w:type="spellEnd"/>
+      <w:r>
+        <w:rPr/>
+        <w:t xml:space="preserve"> laptop 15.6 inch, website </w:t>
+      </w:r>
+      <w:proofErr w:type="spellStart"/>
+      <w:r>
+        <w:rPr/>
+        <w:t>chạy</w:t>
+      </w:r>
+      <w:proofErr w:type="spellEnd"/>
+      <w:r>
+        <w:rPr/>
+        <w:t xml:space="preserve"> </w:t>
+      </w:r>
+      <w:proofErr w:type="spellStart"/>
+      <w:r>
+        <w:rPr/>
+        <w:t>chuẩn</w:t>
+      </w:r>
+      <w:proofErr w:type="spellEnd"/>
+      <w:r>
+        <w:rPr/>
+        <w:t xml:space="preserve"> </w:t>
+      </w:r>
+      <w:proofErr w:type="spellStart"/>
+      <w:r>
+        <w:rPr/>
+        <w:t>theo</w:t>
+      </w:r>
+      <w:proofErr w:type="spellEnd"/>
+      <w:r>
+        <w:rPr/>
+        <w:t xml:space="preserve"> </w:t>
+      </w:r>
+      <w:proofErr w:type="spellStart"/>
+      <w:r>
+        <w:rPr/>
+        <w:t>thiết</w:t>
+      </w:r>
+      <w:proofErr w:type="spellEnd"/>
+      <w:r>
+        <w:rPr/>
+        <w:t xml:space="preserve"> </w:t>
+      </w:r>
+      <w:proofErr w:type="spellStart"/>
+      <w:r>
+        <w:rPr/>
+        <w:t>kế</w:t>
+      </w:r>
+      <w:proofErr w:type="spellEnd"/>
+      <w:r>
+        <w:rPr/>
+        <w:t xml:space="preserve">, </w:t>
+      </w:r>
+      <w:proofErr w:type="spellStart"/>
+      <w:r>
+        <w:rPr/>
+        <w:t>không</w:t>
+      </w:r>
+      <w:proofErr w:type="spellEnd"/>
+      <w:r>
+        <w:rPr/>
+        <w:t xml:space="preserve"> </w:t>
+      </w:r>
+      <w:proofErr w:type="spellStart"/>
+      <w:r>
+        <w:rPr/>
+        <w:t>mất</w:t>
+      </w:r>
+      <w:proofErr w:type="spellEnd"/>
+      <w:r>
+        <w:rPr/>
+        <w:t xml:space="preserve"> </w:t>
+      </w:r>
+      <w:proofErr w:type="spellStart"/>
+      <w:r>
+        <w:rPr/>
+        <w:t>hình,mất</w:t>
+      </w:r>
+      <w:proofErr w:type="spellEnd"/>
+      <w:r>
+        <w:rPr/>
+        <w:t xml:space="preserve"> </w:t>
+      </w:r>
+      <w:proofErr w:type="spellStart"/>
+      <w:r>
+        <w:rPr/>
+        <w:t>chữ</w:t>
+      </w:r>
+      <w:proofErr w:type="spellEnd"/>
+      <w:r>
+        <w:rPr/>
+        <w:t xml:space="preserve"> hay </w:t>
+      </w:r>
+      <w:proofErr w:type="spellStart"/>
+      <w:r>
+        <w:rPr/>
+        <w:t>vỡ</w:t>
+      </w:r>
+      <w:proofErr w:type="spellEnd"/>
+      <w:r>
+        <w:rPr/>
+        <w:t xml:space="preserve"> layout.</w:t>
+      </w:r>
+    </w:p>
+    <w:p>
+      <w:pPr>
+        <w:pStyle w:val="Normal"/>
+        <w:spacing w:after="120"/>
+      </w:pPr>
+    </w:p>
+    <w:p>
+      <w:pPr>
+        <w:pStyle w:val="Normal"/>
+        <w:spacing w:after="120"/>
+        <w:outlineLvl w:val="0"/>
+      </w:pPr>
+      <w:r>
+        <w:drawing>
+          <wp:inline wp14:editId="3990A50B" wp14:anchorId="195880EF">
+            <wp:extent cx="5898078" cy="2838450"/>
+            <wp:effectExtent l="0" t="0" r="0" b="0"/>
+            <wp:docPr id="1601696007" name="" title=""/>
+            <wp:cNvGraphicFramePr>
+              <a:graphicFrameLocks noChangeAspect="1"/>
+            </wp:cNvGraphicFramePr>
+            <a:graphic>
+              <a:graphicData uri="http://schemas.openxmlformats.org/drawingml/2006/picture">
+                <pic:pic>
+                  <pic:nvPicPr>
+                    <pic:cNvPr id="0" name=""/>
+                    <pic:cNvPicPr/>
+                  </pic:nvPicPr>
+                  <pic:blipFill>
+                    <a:blip r:embed="R14ea7dd0914f417b">
+                      <a:extLst>
+                        <a:ext xmlns:a="http://schemas.openxmlformats.org/drawingml/2006/main" uri="{28A0092B-C50C-407E-A947-70E740481C1C}">
+                          <a14:useLocalDpi val="0"/>
+                        </a:ext>
+                      </a:extLst>
+                    </a:blip>
+                    <a:stretch>
+                      <a:fillRect/>
+                    </a:stretch>
+                  </pic:blipFill>
+                  <pic:spPr>
+                    <a:xfrm>
+                      <a:off x="0" y="0"/>
+                      <a:ext cx="5898078" cy="2838450"/>
+                    </a:xfrm>
+                    <a:prstGeom prst="rect">
+                      <a:avLst/>
+                    </a:prstGeom>
+                  </pic:spPr>
+                </pic:pic>
+              </a:graphicData>
+            </a:graphic>
+          </wp:inline>
+        </w:drawing>
+      </w:r>
+    </w:p>
+    <w:p>
+      <w:pPr>
+        <w:pStyle w:val="Normal"/>
+        <w:spacing w:after="120"/>
+      </w:pPr>
+    </w:p>
+    <w:p>
+      <w:pPr>
+        <w:pStyle w:val="Normal"/>
+        <w:spacing w:after="120"/>
+      </w:pPr>
+    </w:p>
+    <w:p xmlns:wp14="http://schemas.microsoft.com/office/word/2010/wordml" wp14:textId="79CBA097">
+      <w:pPr>
+        <w:spacing w:after="120"/>
+        <w:outlineLvl w:val="0"/>
+      </w:pPr>
+    </w:p>
+    <w:p xmlns:wp14="http://schemas.microsoft.com/office/word/2010/wordml" wp14:textId="6004F0A9">
+      <w:pPr>
+        <w:pStyle w:val="Normal"/>
+        <w:spacing w:after="120"/>
+        <w:outlineLvl w:val="0"/>
+      </w:pPr>
+      <w:r>
+        <w:drawing>
+          <wp:inline xmlns:wp14="http://schemas.microsoft.com/office/word/2010/wordprocessingDrawing" wp14:editId="1462AEBC" wp14:anchorId="7C037ACB">
+            <wp:extent cx="5791200" cy="3088640"/>
+            <wp:effectExtent l="0" t="0" r="0" b="0"/>
+            <wp:docPr id="35645257" name="" title=""/>
+            <wp:cNvGraphicFramePr>
+              <a:graphicFrameLocks noChangeAspect="1"/>
+            </wp:cNvGraphicFramePr>
+            <a:graphic>
+              <a:graphicData uri="http://schemas.openxmlformats.org/drawingml/2006/picture">
+                <pic:pic>
+                  <pic:nvPicPr>
+                    <pic:cNvPr id="0" name=""/>
+                    <pic:cNvPicPr/>
+                  </pic:nvPicPr>
+                  <pic:blipFill>
+                    <a:blip r:embed="Rfa06dd939d0a456d">
+                      <a:extLst>
+                        <a:ext xmlns:a="http://schemas.openxmlformats.org/drawingml/2006/main" uri="{28A0092B-C50C-407E-A947-70E740481C1C}">
+                          <a14:useLocalDpi val="0"/>
+                        </a:ext>
+                      </a:extLst>
+                    </a:blip>
+                    <a:stretch>
+                      <a:fillRect/>
+                    </a:stretch>
+                  </pic:blipFill>
+                  <pic:spPr>
+                    <a:xfrm>
+                      <a:off x="0" y="0"/>
+                      <a:ext cx="5791200" cy="3088640"/>
+                    </a:xfrm>
+                    <a:prstGeom prst="rect">
+                      <a:avLst/>
+                    </a:prstGeom>
+                  </pic:spPr>
+                </pic:pic>
+              </a:graphicData>
+            </a:graphic>
+          </wp:inline>
+        </w:drawing>
+      </w:r>
+    </w:p>
+    <w:p>
+      <w:pPr>
+        <w:pStyle w:val="Normal"/>
+        <w:spacing w:after="120"/>
+        <w:outlineLvl w:val="0"/>
+      </w:pPr>
+    </w:p>
+    <w:p>
+      <w:pPr>
+        <w:pStyle w:val="Normal"/>
+        <w:spacing w:after="120"/>
+        <w:outlineLvl w:val="0"/>
+      </w:pPr>
+    </w:p>
+    <w:p>
+      <w:pPr>
+        <w:pStyle w:val="Normal"/>
+        <w:spacing w:after="120"/>
+        <w:outlineLvl w:val="0"/>
+      </w:pPr>
     </w:p>
     <w:p>
       <w:pPr>

--- a/baocao_baitaplon.docx
+++ b/baocao_baitaplon.docx
@@ -91,10 +91,10 @@
       </w:pPr>
       <w:r>
         <w:drawing>
-          <wp:inline xmlns:wp14="http://schemas.microsoft.com/office/word/2010/wordprocessingDrawing" wp14:editId="6DA29410" wp14:anchorId="12FC3334">
+          <wp:inline xmlns:wp14="http://schemas.microsoft.com/office/word/2010/wordprocessingDrawing" wp14:editId="08EE41E0" wp14:anchorId="12FC3334">
             <wp:extent cx="2143125" cy="2133600"/>
             <wp:effectExtent l="0" t="0" r="9525" b="0"/>
-            <wp:docPr id="1934033023" name="Picture 19" title=""/>
+            <wp:docPr id="1993597895" name="Picture 19" title=""/>
             <wp:cNvGraphicFramePr>
               <a:graphicFrameLocks noChangeAspect="1"/>
             </wp:cNvGraphicFramePr>
@@ -106,7 +106,7 @@
                     <pic:cNvPicPr/>
                   </pic:nvPicPr>
                   <pic:blipFill>
-                    <a:blip r:embed="Ra45a063be9154f20">
+                    <a:blip r:embed="R407b0137e1b34449">
                       <a:extLst xmlns:a="http://schemas.openxmlformats.org/drawingml/2006/main">
                         <a:ext uri="{28A0092B-C50C-407E-A947-70E740481C1C}">
                           <a14:useLocalDpi xmlns:a14="http://schemas.microsoft.com/office/drawing/2010/main" val="0"/>
@@ -8406,10 +8406,10 @@
       </w:pPr>
       <w:r>
         <w:drawing>
-          <wp:inline xmlns:wp14="http://schemas.microsoft.com/office/word/2010/wordprocessingDrawing" wp14:editId="3411EF05" wp14:anchorId="5ADF8639">
+          <wp:inline xmlns:wp14="http://schemas.microsoft.com/office/word/2010/wordprocessingDrawing" wp14:editId="51CD7A1D" wp14:anchorId="5ADF8639">
             <wp:extent cx="6486525" cy="3271880"/>
             <wp:effectExtent l="0" t="0" r="0" b="0"/>
-            <wp:docPr id="332337016" name="" title=""/>
+            <wp:docPr id="327365201" name="" title=""/>
             <wp:cNvGraphicFramePr>
               <a:graphicFrameLocks noChangeAspect="1"/>
             </wp:cNvGraphicFramePr>
@@ -8421,7 +8421,7 @@
                     <pic:cNvPicPr/>
                   </pic:nvPicPr>
                   <pic:blipFill>
-                    <a:blip r:embed="R0ace96bc701543cf">
+                    <a:blip r:embed="R9b4543f7f7f5411b">
                       <a:extLst>
                         <a:ext xmlns:a="http://schemas.openxmlformats.org/drawingml/2006/main" uri="{28A0092B-C50C-407E-A947-70E740481C1C}">
                           <a14:useLocalDpi val="0"/>
@@ -8530,10 +8530,10 @@
       </w:pPr>
       <w:r>
         <w:drawing>
-          <wp:inline xmlns:wp14="http://schemas.microsoft.com/office/word/2010/wordprocessingDrawing" wp14:editId="76814F89" wp14:anchorId="10691454">
+          <wp:inline xmlns:wp14="http://schemas.microsoft.com/office/word/2010/wordprocessingDrawing" wp14:editId="387011FC" wp14:anchorId="10691454">
             <wp:extent cx="6075192" cy="3924891"/>
             <wp:effectExtent l="0" t="0" r="0" b="0"/>
-            <wp:docPr id="632074539" name="" title=""/>
+            <wp:docPr id="2042657376" name="" title=""/>
             <wp:cNvGraphicFramePr>
               <a:graphicFrameLocks noChangeAspect="1"/>
             </wp:cNvGraphicFramePr>
@@ -8545,7 +8545,7 @@
                     <pic:cNvPicPr/>
                   </pic:nvPicPr>
                   <pic:blipFill>
-                    <a:blip r:embed="Re558130d9e91402b">
+                    <a:blip r:embed="R85f2d66763914751">
                       <a:extLst>
                         <a:ext xmlns:a="http://schemas.openxmlformats.org/drawingml/2006/main" uri="{28A0092B-C50C-407E-A947-70E740481C1C}">
                           <a14:useLocalDpi val="0"/>
@@ -8685,10 +8685,10 @@
       </w:pPr>
       <w:r>
         <w:drawing>
-          <wp:inline xmlns:wp14="http://schemas.microsoft.com/office/word/2010/wordprocessingDrawing" wp14:editId="106C1838" wp14:anchorId="097895B2">
+          <wp:inline xmlns:wp14="http://schemas.microsoft.com/office/word/2010/wordprocessingDrawing" wp14:editId="23565EE3" wp14:anchorId="097895B2">
             <wp:extent cx="6302563" cy="3333750"/>
             <wp:effectExtent l="0" t="0" r="0" b="0"/>
-            <wp:docPr id="2109725553" name="" title=""/>
+            <wp:docPr id="1180835836" name="" title=""/>
             <wp:cNvGraphicFramePr>
               <a:graphicFrameLocks noChangeAspect="1"/>
             </wp:cNvGraphicFramePr>
@@ -8700,7 +8700,7 @@
                     <pic:cNvPicPr/>
                   </pic:nvPicPr>
                   <pic:blipFill>
-                    <a:blip r:embed="Rbd70836c9b954674">
+                    <a:blip r:embed="R93b085cebcb64534">
                       <a:extLst>
                         <a:ext xmlns:a="http://schemas.openxmlformats.org/drawingml/2006/main" uri="{28A0092B-C50C-407E-A947-70E740481C1C}">
                           <a14:useLocalDpi val="0"/>
@@ -8843,10 +8843,10 @@
       </w:pPr>
       <w:r>
         <w:drawing>
-          <wp:inline xmlns:wp14="http://schemas.microsoft.com/office/word/2010/wordprocessingDrawing" wp14:editId="06FDDD9B" wp14:anchorId="44BD2852">
+          <wp:inline xmlns:wp14="http://schemas.microsoft.com/office/word/2010/wordprocessingDrawing" wp14:editId="79EFF45A" wp14:anchorId="44BD2852">
             <wp:extent cx="5935831" cy="3732724"/>
             <wp:effectExtent l="0" t="0" r="0" b="0"/>
-            <wp:docPr id="540568227" name="" title=""/>
+            <wp:docPr id="1292867378" name="" title=""/>
             <wp:cNvGraphicFramePr>
               <a:graphicFrameLocks noChangeAspect="1"/>
             </wp:cNvGraphicFramePr>
@@ -8858,7 +8858,7 @@
                     <pic:cNvPicPr/>
                   </pic:nvPicPr>
                   <pic:blipFill>
-                    <a:blip r:embed="R4c720b3a61da4cdc">
+                    <a:blip r:embed="R9e8f74db345c49f3">
                       <a:extLst>
                         <a:ext xmlns:a="http://schemas.openxmlformats.org/drawingml/2006/main" uri="{28A0092B-C50C-407E-A947-70E740481C1C}">
                           <a14:useLocalDpi val="0"/>
@@ -9499,10 +9499,10 @@
       </w:pPr>
       <w:r>
         <w:drawing>
-          <wp:inline wp14:editId="3990A50B" wp14:anchorId="195880EF">
+          <wp:inline wp14:editId="3720C7C2" wp14:anchorId="195880EF">
             <wp:extent cx="5898078" cy="2838450"/>
             <wp:effectExtent l="0" t="0" r="0" b="0"/>
-            <wp:docPr id="1601696007" name="" title=""/>
+            <wp:docPr id="1666232694" name="" title=""/>
             <wp:cNvGraphicFramePr>
               <a:graphicFrameLocks noChangeAspect="1"/>
             </wp:cNvGraphicFramePr>
@@ -9514,7 +9514,7 @@
                     <pic:cNvPicPr/>
                   </pic:nvPicPr>
                   <pic:blipFill>
-                    <a:blip r:embed="R14ea7dd0914f417b">
+                    <a:blip r:embed="R34f26fd2e4d0436d">
                       <a:extLst>
                         <a:ext xmlns:a="http://schemas.openxmlformats.org/drawingml/2006/main" uri="{28A0092B-C50C-407E-A947-70E740481C1C}">
                           <a14:useLocalDpi val="0"/>
@@ -9567,10 +9567,10 @@
       </w:pPr>
       <w:r>
         <w:drawing>
-          <wp:inline xmlns:wp14="http://schemas.microsoft.com/office/word/2010/wordprocessingDrawing" wp14:editId="1462AEBC" wp14:anchorId="7C037ACB">
+          <wp:inline xmlns:wp14="http://schemas.microsoft.com/office/word/2010/wordprocessingDrawing" wp14:editId="61611C6B" wp14:anchorId="7C037ACB">
             <wp:extent cx="5791200" cy="3088640"/>
             <wp:effectExtent l="0" t="0" r="0" b="0"/>
-            <wp:docPr id="35645257" name="" title=""/>
+            <wp:docPr id="1963536232" name="" title=""/>
             <wp:cNvGraphicFramePr>
               <a:graphicFrameLocks noChangeAspect="1"/>
             </wp:cNvGraphicFramePr>
@@ -9582,7 +9582,7 @@
                     <pic:cNvPicPr/>
                   </pic:nvPicPr>
                   <pic:blipFill>
-                    <a:blip r:embed="Rfa06dd939d0a456d">
+                    <a:blip r:embed="R4343a3ceb8324bc9">
                       <a:extLst>
                         <a:ext xmlns:a="http://schemas.openxmlformats.org/drawingml/2006/main" uri="{28A0092B-C50C-407E-A947-70E740481C1C}">
                           <a14:useLocalDpi val="0"/>
@@ -11196,7 +11196,15 @@
     </w:p>
     <w:p>
       <w:pPr>
+        <w:pStyle w:val="Normal"/>
         <w:ind w:left="1440"/>
+        <w:rPr>
+          <w:rFonts w:ascii="Times New Roman" w:hAnsi="Times New Roman" w:eastAsia="Times New Roman" w:cs="Times New Roman"/>
+          <w:noProof w:val="0"/>
+          <w:sz w:val="32"/>
+          <w:szCs w:val="32"/>
+          <w:lang w:val="en-US"/>
+        </w:rPr>
       </w:pPr>
       <w:r>
         <w:rPr>
@@ -11206,7 +11214,931 @@
           <w:szCs w:val="32"/>
           <w:lang w:val="en-US"/>
         </w:rPr>
-        <w:t xml:space="preserve">-Email: </w:t>
+        <w:t xml:space="preserve">-Email: E-mail </w:t>
+      </w:r>
+      <w:proofErr w:type="spellStart"/>
+      <w:r>
+        <w:rPr>
+          <w:rFonts w:ascii="Times New Roman" w:hAnsi="Times New Roman" w:eastAsia="Times New Roman" w:cs="Times New Roman"/>
+          <w:noProof w:val="0"/>
+          <w:sz w:val="32"/>
+          <w:szCs w:val="32"/>
+          <w:lang w:val="en-US"/>
+        </w:rPr>
+        <w:t>phải</w:t>
+      </w:r>
+      <w:proofErr w:type="spellEnd"/>
+      <w:r>
+        <w:rPr>
+          <w:rFonts w:ascii="Times New Roman" w:hAnsi="Times New Roman" w:eastAsia="Times New Roman" w:cs="Times New Roman"/>
+          <w:noProof w:val="0"/>
+          <w:sz w:val="32"/>
+          <w:szCs w:val="32"/>
+          <w:lang w:val="en-US"/>
+        </w:rPr>
+        <w:t xml:space="preserve"> </w:t>
+      </w:r>
+      <w:proofErr w:type="spellStart"/>
+      <w:r>
+        <w:rPr>
+          <w:rFonts w:ascii="Times New Roman" w:hAnsi="Times New Roman" w:eastAsia="Times New Roman" w:cs="Times New Roman"/>
+          <w:noProof w:val="0"/>
+          <w:sz w:val="32"/>
+          <w:szCs w:val="32"/>
+          <w:lang w:val="en-US"/>
+        </w:rPr>
+        <w:t>là</w:t>
+      </w:r>
+      <w:proofErr w:type="spellEnd"/>
+      <w:r>
+        <w:rPr>
+          <w:rFonts w:ascii="Times New Roman" w:hAnsi="Times New Roman" w:eastAsia="Times New Roman" w:cs="Times New Roman"/>
+          <w:noProof w:val="0"/>
+          <w:sz w:val="32"/>
+          <w:szCs w:val="32"/>
+          <w:lang w:val="en-US"/>
+        </w:rPr>
+        <w:t xml:space="preserve">  </w:t>
+      </w:r>
+      <w:proofErr w:type="spellStart"/>
+      <w:r>
+        <w:rPr>
+          <w:rFonts w:ascii="Times New Roman" w:hAnsi="Times New Roman" w:eastAsia="Times New Roman" w:cs="Times New Roman"/>
+          <w:noProof w:val="0"/>
+          <w:sz w:val="32"/>
+          <w:szCs w:val="32"/>
+          <w:lang w:val="en-US"/>
+        </w:rPr>
+        <w:t>một</w:t>
+      </w:r>
+      <w:proofErr w:type="spellEnd"/>
+      <w:r>
+        <w:rPr>
+          <w:rFonts w:ascii="Times New Roman" w:hAnsi="Times New Roman" w:eastAsia="Times New Roman" w:cs="Times New Roman"/>
+          <w:noProof w:val="0"/>
+          <w:sz w:val="32"/>
+          <w:szCs w:val="32"/>
+          <w:lang w:val="en-US"/>
+        </w:rPr>
+        <w:t xml:space="preserve"> </w:t>
+      </w:r>
+      <w:proofErr w:type="spellStart"/>
+      <w:r>
+        <w:rPr>
+          <w:rFonts w:ascii="Times New Roman" w:hAnsi="Times New Roman" w:eastAsia="Times New Roman" w:cs="Times New Roman"/>
+          <w:noProof w:val="0"/>
+          <w:sz w:val="32"/>
+          <w:szCs w:val="32"/>
+          <w:lang w:val="en-US"/>
+        </w:rPr>
+        <w:t>chuỗi</w:t>
+      </w:r>
+      <w:proofErr w:type="spellEnd"/>
+      <w:r>
+        <w:rPr>
+          <w:rFonts w:ascii="Times New Roman" w:hAnsi="Times New Roman" w:eastAsia="Times New Roman" w:cs="Times New Roman"/>
+          <w:noProof w:val="0"/>
+          <w:sz w:val="32"/>
+          <w:szCs w:val="32"/>
+          <w:lang w:val="en-US"/>
+        </w:rPr>
+        <w:t xml:space="preserve">  </w:t>
+      </w:r>
+      <w:proofErr w:type="spellStart"/>
+      <w:r>
+        <w:rPr>
+          <w:rFonts w:ascii="Times New Roman" w:hAnsi="Times New Roman" w:eastAsia="Times New Roman" w:cs="Times New Roman"/>
+          <w:noProof w:val="0"/>
+          <w:sz w:val="32"/>
+          <w:szCs w:val="32"/>
+          <w:lang w:val="en-US"/>
+        </w:rPr>
+        <w:t>kí</w:t>
+      </w:r>
+      <w:proofErr w:type="spellEnd"/>
+      <w:r>
+        <w:rPr>
+          <w:rFonts w:ascii="Times New Roman" w:hAnsi="Times New Roman" w:eastAsia="Times New Roman" w:cs="Times New Roman"/>
+          <w:noProof w:val="0"/>
+          <w:sz w:val="32"/>
+          <w:szCs w:val="32"/>
+          <w:lang w:val="en-US"/>
+        </w:rPr>
+        <w:t xml:space="preserve"> </w:t>
+      </w:r>
+      <w:proofErr w:type="spellStart"/>
+      <w:r>
+        <w:rPr>
+          <w:rFonts w:ascii="Times New Roman" w:hAnsi="Times New Roman" w:eastAsia="Times New Roman" w:cs="Times New Roman"/>
+          <w:noProof w:val="0"/>
+          <w:sz w:val="32"/>
+          <w:szCs w:val="32"/>
+          <w:lang w:val="en-US"/>
+        </w:rPr>
+        <w:t>tự</w:t>
+      </w:r>
+      <w:proofErr w:type="spellEnd"/>
+      <w:r>
+        <w:rPr>
+          <w:rFonts w:ascii="Times New Roman" w:hAnsi="Times New Roman" w:eastAsia="Times New Roman" w:cs="Times New Roman"/>
+          <w:noProof w:val="0"/>
+          <w:sz w:val="32"/>
+          <w:szCs w:val="32"/>
+          <w:lang w:val="en-US"/>
+        </w:rPr>
+        <w:t xml:space="preserve"> </w:t>
+      </w:r>
+      <w:proofErr w:type="spellStart"/>
+      <w:r>
+        <w:rPr>
+          <w:rFonts w:ascii="Times New Roman" w:hAnsi="Times New Roman" w:eastAsia="Times New Roman" w:cs="Times New Roman"/>
+          <w:noProof w:val="0"/>
+          <w:sz w:val="32"/>
+          <w:szCs w:val="32"/>
+          <w:lang w:val="en-US"/>
+        </w:rPr>
+        <w:t>bắt</w:t>
+      </w:r>
+      <w:proofErr w:type="spellEnd"/>
+      <w:r>
+        <w:rPr>
+          <w:rFonts w:ascii="Times New Roman" w:hAnsi="Times New Roman" w:eastAsia="Times New Roman" w:cs="Times New Roman"/>
+          <w:noProof w:val="0"/>
+          <w:sz w:val="32"/>
+          <w:szCs w:val="32"/>
+          <w:lang w:val="en-US"/>
+        </w:rPr>
+        <w:t xml:space="preserve"> </w:t>
+      </w:r>
+      <w:proofErr w:type="spellStart"/>
+      <w:r>
+        <w:rPr>
+          <w:rFonts w:ascii="Times New Roman" w:hAnsi="Times New Roman" w:eastAsia="Times New Roman" w:cs="Times New Roman"/>
+          <w:noProof w:val="0"/>
+          <w:sz w:val="32"/>
+          <w:szCs w:val="32"/>
+          <w:lang w:val="en-US"/>
+        </w:rPr>
+        <w:t>đầu</w:t>
+      </w:r>
+      <w:proofErr w:type="spellEnd"/>
+      <w:r>
+        <w:rPr>
+          <w:rFonts w:ascii="Times New Roman" w:hAnsi="Times New Roman" w:eastAsia="Times New Roman" w:cs="Times New Roman"/>
+          <w:noProof w:val="0"/>
+          <w:sz w:val="32"/>
+          <w:szCs w:val="32"/>
+          <w:lang w:val="en-US"/>
+        </w:rPr>
+        <w:t xml:space="preserve"> </w:t>
+      </w:r>
+      <w:proofErr w:type="spellStart"/>
+      <w:r>
+        <w:rPr>
+          <w:rFonts w:ascii="Times New Roman" w:hAnsi="Times New Roman" w:eastAsia="Times New Roman" w:cs="Times New Roman"/>
+          <w:noProof w:val="0"/>
+          <w:sz w:val="32"/>
+          <w:szCs w:val="32"/>
+          <w:lang w:val="en-US"/>
+        </w:rPr>
+        <w:t>bằng</w:t>
+      </w:r>
+      <w:proofErr w:type="spellEnd"/>
+      <w:r>
+        <w:rPr>
+          <w:rFonts w:ascii="Times New Roman" w:hAnsi="Times New Roman" w:eastAsia="Times New Roman" w:cs="Times New Roman"/>
+          <w:noProof w:val="0"/>
+          <w:sz w:val="32"/>
+          <w:szCs w:val="32"/>
+          <w:lang w:val="en-US"/>
+        </w:rPr>
+        <w:t xml:space="preserve"> </w:t>
+      </w:r>
+      <w:proofErr w:type="spellStart"/>
+      <w:r>
+        <w:rPr>
+          <w:rFonts w:ascii="Times New Roman" w:hAnsi="Times New Roman" w:eastAsia="Times New Roman" w:cs="Times New Roman"/>
+          <w:noProof w:val="0"/>
+          <w:sz w:val="32"/>
+          <w:szCs w:val="32"/>
+          <w:lang w:val="en-US"/>
+        </w:rPr>
+        <w:t>một</w:t>
+      </w:r>
+      <w:proofErr w:type="spellEnd"/>
+      <w:r>
+        <w:rPr>
+          <w:rFonts w:ascii="Times New Roman" w:hAnsi="Times New Roman" w:eastAsia="Times New Roman" w:cs="Times New Roman"/>
+          <w:noProof w:val="0"/>
+          <w:sz w:val="32"/>
+          <w:szCs w:val="32"/>
+          <w:lang w:val="en-US"/>
+        </w:rPr>
+        <w:t xml:space="preserve"> </w:t>
+      </w:r>
+      <w:proofErr w:type="spellStart"/>
+      <w:r>
+        <w:rPr>
+          <w:rFonts w:ascii="Times New Roman" w:hAnsi="Times New Roman" w:eastAsia="Times New Roman" w:cs="Times New Roman"/>
+          <w:noProof w:val="0"/>
+          <w:sz w:val="32"/>
+          <w:szCs w:val="32"/>
+          <w:lang w:val="en-US"/>
+        </w:rPr>
+        <w:t>chữ</w:t>
+      </w:r>
+      <w:proofErr w:type="spellEnd"/>
+      <w:r>
+        <w:rPr>
+          <w:rFonts w:ascii="Times New Roman" w:hAnsi="Times New Roman" w:eastAsia="Times New Roman" w:cs="Times New Roman"/>
+          <w:noProof w:val="0"/>
+          <w:sz w:val="32"/>
+          <w:szCs w:val="32"/>
+          <w:lang w:val="en-US"/>
+        </w:rPr>
+        <w:t xml:space="preserve">, </w:t>
+      </w:r>
+      <w:proofErr w:type="spellStart"/>
+      <w:r>
+        <w:rPr>
+          <w:rFonts w:ascii="Times New Roman" w:hAnsi="Times New Roman" w:eastAsia="Times New Roman" w:cs="Times New Roman"/>
+          <w:noProof w:val="0"/>
+          <w:sz w:val="32"/>
+          <w:szCs w:val="32"/>
+          <w:lang w:val="en-US"/>
+        </w:rPr>
+        <w:t>các</w:t>
+      </w:r>
+      <w:proofErr w:type="spellEnd"/>
+      <w:r>
+        <w:rPr>
+          <w:rFonts w:ascii="Times New Roman" w:hAnsi="Times New Roman" w:eastAsia="Times New Roman" w:cs="Times New Roman"/>
+          <w:noProof w:val="0"/>
+          <w:sz w:val="32"/>
+          <w:szCs w:val="32"/>
+          <w:lang w:val="en-US"/>
+        </w:rPr>
+        <w:t xml:space="preserve"> </w:t>
+      </w:r>
+      <w:proofErr w:type="spellStart"/>
+      <w:r>
+        <w:rPr>
+          <w:rFonts w:ascii="Times New Roman" w:hAnsi="Times New Roman" w:eastAsia="Times New Roman" w:cs="Times New Roman"/>
+          <w:noProof w:val="0"/>
+          <w:sz w:val="32"/>
+          <w:szCs w:val="32"/>
+          <w:lang w:val="en-US"/>
+        </w:rPr>
+        <w:t>ký</w:t>
+      </w:r>
+      <w:proofErr w:type="spellEnd"/>
+      <w:r>
+        <w:rPr>
+          <w:rFonts w:ascii="Times New Roman" w:hAnsi="Times New Roman" w:eastAsia="Times New Roman" w:cs="Times New Roman"/>
+          <w:noProof w:val="0"/>
+          <w:sz w:val="32"/>
+          <w:szCs w:val="32"/>
+          <w:lang w:val="en-US"/>
+        </w:rPr>
+        <w:t xml:space="preserve"> </w:t>
+      </w:r>
+      <w:proofErr w:type="spellStart"/>
+      <w:r>
+        <w:rPr>
+          <w:rFonts w:ascii="Times New Roman" w:hAnsi="Times New Roman" w:eastAsia="Times New Roman" w:cs="Times New Roman"/>
+          <w:noProof w:val="0"/>
+          <w:sz w:val="32"/>
+          <w:szCs w:val="32"/>
+          <w:lang w:val="en-US"/>
+        </w:rPr>
+        <w:t>tự</w:t>
+      </w:r>
+      <w:proofErr w:type="spellEnd"/>
+      <w:r>
+        <w:rPr>
+          <w:rFonts w:ascii="Times New Roman" w:hAnsi="Times New Roman" w:eastAsia="Times New Roman" w:cs="Times New Roman"/>
+          <w:noProof w:val="0"/>
+          <w:sz w:val="32"/>
+          <w:szCs w:val="32"/>
+          <w:lang w:val="en-US"/>
+        </w:rPr>
+        <w:t xml:space="preserve"> </w:t>
+      </w:r>
+      <w:proofErr w:type="spellStart"/>
+      <w:r>
+        <w:rPr>
+          <w:rFonts w:ascii="Times New Roman" w:hAnsi="Times New Roman" w:eastAsia="Times New Roman" w:cs="Times New Roman"/>
+          <w:noProof w:val="0"/>
+          <w:sz w:val="32"/>
+          <w:szCs w:val="32"/>
+          <w:lang w:val="en-US"/>
+        </w:rPr>
+        <w:t>phía</w:t>
+      </w:r>
+      <w:proofErr w:type="spellEnd"/>
+      <w:r>
+        <w:rPr>
+          <w:rFonts w:ascii="Times New Roman" w:hAnsi="Times New Roman" w:eastAsia="Times New Roman" w:cs="Times New Roman"/>
+          <w:noProof w:val="0"/>
+          <w:sz w:val="32"/>
+          <w:szCs w:val="32"/>
+          <w:lang w:val="en-US"/>
+        </w:rPr>
+        <w:t xml:space="preserve"> </w:t>
+      </w:r>
+      <w:proofErr w:type="spellStart"/>
+      <w:r>
+        <w:rPr>
+          <w:rFonts w:ascii="Times New Roman" w:hAnsi="Times New Roman" w:eastAsia="Times New Roman" w:cs="Times New Roman"/>
+          <w:noProof w:val="0"/>
+          <w:sz w:val="32"/>
+          <w:szCs w:val="32"/>
+          <w:lang w:val="en-US"/>
+        </w:rPr>
+        <w:t>sau</w:t>
+      </w:r>
+      <w:proofErr w:type="spellEnd"/>
+      <w:r>
+        <w:rPr>
+          <w:rFonts w:ascii="Times New Roman" w:hAnsi="Times New Roman" w:eastAsia="Times New Roman" w:cs="Times New Roman"/>
+          <w:noProof w:val="0"/>
+          <w:sz w:val="32"/>
+          <w:szCs w:val="32"/>
+          <w:lang w:val="en-US"/>
+        </w:rPr>
+        <w:t xml:space="preserve"> (</w:t>
+      </w:r>
+      <w:proofErr w:type="spellStart"/>
+      <w:r>
+        <w:rPr>
+          <w:rFonts w:ascii="Times New Roman" w:hAnsi="Times New Roman" w:eastAsia="Times New Roman" w:cs="Times New Roman"/>
+          <w:noProof w:val="0"/>
+          <w:sz w:val="32"/>
+          <w:szCs w:val="32"/>
+          <w:lang w:val="en-US"/>
+        </w:rPr>
+        <w:t>trước</w:t>
+      </w:r>
+      <w:proofErr w:type="spellEnd"/>
+      <w:r>
+        <w:rPr>
+          <w:rFonts w:ascii="Times New Roman" w:hAnsi="Times New Roman" w:eastAsia="Times New Roman" w:cs="Times New Roman"/>
+          <w:noProof w:val="0"/>
+          <w:sz w:val="32"/>
+          <w:szCs w:val="32"/>
+          <w:lang w:val="en-US"/>
+        </w:rPr>
+        <w:t xml:space="preserve"> </w:t>
+      </w:r>
+      <w:proofErr w:type="spellStart"/>
+      <w:r>
+        <w:rPr>
+          <w:rFonts w:ascii="Times New Roman" w:hAnsi="Times New Roman" w:eastAsia="Times New Roman" w:cs="Times New Roman"/>
+          <w:noProof w:val="0"/>
+          <w:sz w:val="32"/>
+          <w:szCs w:val="32"/>
+          <w:lang w:val="en-US"/>
+        </w:rPr>
+        <w:t>dấu</w:t>
+      </w:r>
+      <w:proofErr w:type="spellEnd"/>
+      <w:r>
+        <w:rPr>
+          <w:rFonts w:ascii="Times New Roman" w:hAnsi="Times New Roman" w:eastAsia="Times New Roman" w:cs="Times New Roman"/>
+          <w:noProof w:val="0"/>
+          <w:sz w:val="32"/>
+          <w:szCs w:val="32"/>
+          <w:lang w:val="en-US"/>
+        </w:rPr>
+        <w:t xml:space="preserve"> @) </w:t>
+      </w:r>
+      <w:proofErr w:type="spellStart"/>
+      <w:r>
+        <w:rPr>
+          <w:rFonts w:ascii="Times New Roman" w:hAnsi="Times New Roman" w:eastAsia="Times New Roman" w:cs="Times New Roman"/>
+          <w:noProof w:val="0"/>
+          <w:sz w:val="32"/>
+          <w:szCs w:val="32"/>
+          <w:lang w:val="en-US"/>
+        </w:rPr>
+        <w:t>có</w:t>
+      </w:r>
+      <w:proofErr w:type="spellEnd"/>
+      <w:r>
+        <w:rPr>
+          <w:rFonts w:ascii="Times New Roman" w:hAnsi="Times New Roman" w:eastAsia="Times New Roman" w:cs="Times New Roman"/>
+          <w:noProof w:val="0"/>
+          <w:sz w:val="32"/>
+          <w:szCs w:val="32"/>
+          <w:lang w:val="en-US"/>
+        </w:rPr>
+        <w:t xml:space="preserve"> </w:t>
+      </w:r>
+      <w:proofErr w:type="spellStart"/>
+      <w:r>
+        <w:rPr>
+          <w:rFonts w:ascii="Times New Roman" w:hAnsi="Times New Roman" w:eastAsia="Times New Roman" w:cs="Times New Roman"/>
+          <w:noProof w:val="0"/>
+          <w:sz w:val="32"/>
+          <w:szCs w:val="32"/>
+          <w:lang w:val="en-US"/>
+        </w:rPr>
+        <w:t>thể</w:t>
+      </w:r>
+      <w:proofErr w:type="spellEnd"/>
+      <w:r>
+        <w:rPr>
+          <w:rFonts w:ascii="Times New Roman" w:hAnsi="Times New Roman" w:eastAsia="Times New Roman" w:cs="Times New Roman"/>
+          <w:noProof w:val="0"/>
+          <w:sz w:val="32"/>
+          <w:szCs w:val="32"/>
+          <w:lang w:val="en-US"/>
+        </w:rPr>
+        <w:t xml:space="preserve"> </w:t>
+      </w:r>
+      <w:proofErr w:type="spellStart"/>
+      <w:r>
+        <w:rPr>
+          <w:rFonts w:ascii="Times New Roman" w:hAnsi="Times New Roman" w:eastAsia="Times New Roman" w:cs="Times New Roman"/>
+          <w:noProof w:val="0"/>
+          <w:sz w:val="32"/>
+          <w:szCs w:val="32"/>
+          <w:lang w:val="en-US"/>
+        </w:rPr>
+        <w:t>là</w:t>
+      </w:r>
+      <w:proofErr w:type="spellEnd"/>
+      <w:r>
+        <w:rPr>
+          <w:rFonts w:ascii="Times New Roman" w:hAnsi="Times New Roman" w:eastAsia="Times New Roman" w:cs="Times New Roman"/>
+          <w:noProof w:val="0"/>
+          <w:sz w:val="32"/>
+          <w:szCs w:val="32"/>
+          <w:lang w:val="en-US"/>
+        </w:rPr>
+        <w:t xml:space="preserve"> </w:t>
+      </w:r>
+      <w:proofErr w:type="spellStart"/>
+      <w:r>
+        <w:rPr>
+          <w:rFonts w:ascii="Times New Roman" w:hAnsi="Times New Roman" w:eastAsia="Times New Roman" w:cs="Times New Roman"/>
+          <w:noProof w:val="0"/>
+          <w:sz w:val="32"/>
+          <w:szCs w:val="32"/>
+          <w:lang w:val="en-US"/>
+        </w:rPr>
+        <w:t>kí</w:t>
+      </w:r>
+      <w:proofErr w:type="spellEnd"/>
+      <w:r>
+        <w:rPr>
+          <w:rFonts w:ascii="Times New Roman" w:hAnsi="Times New Roman" w:eastAsia="Times New Roman" w:cs="Times New Roman"/>
+          <w:noProof w:val="0"/>
+          <w:sz w:val="32"/>
+          <w:szCs w:val="32"/>
+          <w:lang w:val="en-US"/>
+        </w:rPr>
+        <w:t xml:space="preserve"> </w:t>
+      </w:r>
+      <w:proofErr w:type="spellStart"/>
+      <w:r>
+        <w:rPr>
+          <w:rFonts w:ascii="Times New Roman" w:hAnsi="Times New Roman" w:eastAsia="Times New Roman" w:cs="Times New Roman"/>
+          <w:noProof w:val="0"/>
+          <w:sz w:val="32"/>
+          <w:szCs w:val="32"/>
+          <w:lang w:val="en-US"/>
+        </w:rPr>
+        <w:t>tự</w:t>
+      </w:r>
+      <w:proofErr w:type="spellEnd"/>
+      <w:r>
+        <w:rPr>
+          <w:rFonts w:ascii="Times New Roman" w:hAnsi="Times New Roman" w:eastAsia="Times New Roman" w:cs="Times New Roman"/>
+          <w:noProof w:val="0"/>
+          <w:sz w:val="32"/>
+          <w:szCs w:val="32"/>
+          <w:lang w:val="en-US"/>
+        </w:rPr>
+        <w:t xml:space="preserve"> </w:t>
+      </w:r>
+      <w:proofErr w:type="spellStart"/>
+      <w:r>
+        <w:rPr>
+          <w:rFonts w:ascii="Times New Roman" w:hAnsi="Times New Roman" w:eastAsia="Times New Roman" w:cs="Times New Roman"/>
+          <w:noProof w:val="0"/>
+          <w:sz w:val="32"/>
+          <w:szCs w:val="32"/>
+          <w:lang w:val="en-US"/>
+        </w:rPr>
+        <w:t>hoặc</w:t>
+      </w:r>
+      <w:proofErr w:type="spellEnd"/>
+      <w:r>
+        <w:rPr>
+          <w:rFonts w:ascii="Times New Roman" w:hAnsi="Times New Roman" w:eastAsia="Times New Roman" w:cs="Times New Roman"/>
+          <w:noProof w:val="0"/>
+          <w:sz w:val="32"/>
+          <w:szCs w:val="32"/>
+          <w:lang w:val="en-US"/>
+        </w:rPr>
+        <w:t xml:space="preserve"> </w:t>
+      </w:r>
+      <w:proofErr w:type="spellStart"/>
+      <w:r>
+        <w:rPr>
+          <w:rFonts w:ascii="Times New Roman" w:hAnsi="Times New Roman" w:eastAsia="Times New Roman" w:cs="Times New Roman"/>
+          <w:noProof w:val="0"/>
+          <w:sz w:val="32"/>
+          <w:szCs w:val="32"/>
+          <w:lang w:val="en-US"/>
+        </w:rPr>
+        <w:t>số</w:t>
+      </w:r>
+      <w:proofErr w:type="spellEnd"/>
+      <w:r>
+        <w:rPr>
+          <w:rFonts w:ascii="Times New Roman" w:hAnsi="Times New Roman" w:eastAsia="Times New Roman" w:cs="Times New Roman"/>
+          <w:noProof w:val="0"/>
+          <w:sz w:val="32"/>
+          <w:szCs w:val="32"/>
+          <w:lang w:val="en-US"/>
+        </w:rPr>
+        <w:t xml:space="preserve"> </w:t>
+      </w:r>
+      <w:proofErr w:type="spellStart"/>
+      <w:r>
+        <w:rPr>
+          <w:rFonts w:ascii="Times New Roman" w:hAnsi="Times New Roman" w:eastAsia="Times New Roman" w:cs="Times New Roman"/>
+          <w:noProof w:val="0"/>
+          <w:sz w:val="32"/>
+          <w:szCs w:val="32"/>
+          <w:lang w:val="en-US"/>
+        </w:rPr>
+        <w:t>và</w:t>
+      </w:r>
+      <w:proofErr w:type="spellEnd"/>
+      <w:r>
+        <w:rPr>
+          <w:rFonts w:ascii="Times New Roman" w:hAnsi="Times New Roman" w:eastAsia="Times New Roman" w:cs="Times New Roman"/>
+          <w:noProof w:val="0"/>
+          <w:sz w:val="32"/>
+          <w:szCs w:val="32"/>
+          <w:lang w:val="en-US"/>
+        </w:rPr>
+        <w:t xml:space="preserve"> </w:t>
+      </w:r>
+      <w:proofErr w:type="spellStart"/>
+      <w:r>
+        <w:rPr>
+          <w:rFonts w:ascii="Times New Roman" w:hAnsi="Times New Roman" w:eastAsia="Times New Roman" w:cs="Times New Roman"/>
+          <w:noProof w:val="0"/>
+          <w:sz w:val="32"/>
+          <w:szCs w:val="32"/>
+          <w:lang w:val="en-US"/>
+        </w:rPr>
+        <w:t>các</w:t>
+      </w:r>
+      <w:proofErr w:type="spellEnd"/>
+      <w:r>
+        <w:rPr>
+          <w:rFonts w:ascii="Times New Roman" w:hAnsi="Times New Roman" w:eastAsia="Times New Roman" w:cs="Times New Roman"/>
+          <w:noProof w:val="0"/>
+          <w:sz w:val="32"/>
+          <w:szCs w:val="32"/>
+          <w:lang w:val="en-US"/>
+        </w:rPr>
+        <w:t xml:space="preserve"> </w:t>
+      </w:r>
+      <w:proofErr w:type="spellStart"/>
+      <w:r>
+        <w:rPr>
+          <w:rFonts w:ascii="Times New Roman" w:hAnsi="Times New Roman" w:eastAsia="Times New Roman" w:cs="Times New Roman"/>
+          <w:noProof w:val="0"/>
+          <w:sz w:val="32"/>
+          <w:szCs w:val="32"/>
+          <w:lang w:val="en-US"/>
+        </w:rPr>
+        <w:t>kí</w:t>
+      </w:r>
+      <w:proofErr w:type="spellEnd"/>
+      <w:r>
+        <w:rPr>
+          <w:rFonts w:ascii="Times New Roman" w:hAnsi="Times New Roman" w:eastAsia="Times New Roman" w:cs="Times New Roman"/>
+          <w:noProof w:val="0"/>
+          <w:sz w:val="32"/>
+          <w:szCs w:val="32"/>
+          <w:lang w:val="en-US"/>
+        </w:rPr>
+        <w:t xml:space="preserve"> </w:t>
+      </w:r>
+      <w:proofErr w:type="spellStart"/>
+      <w:r>
+        <w:rPr>
+          <w:rFonts w:ascii="Times New Roman" w:hAnsi="Times New Roman" w:eastAsia="Times New Roman" w:cs="Times New Roman"/>
+          <w:noProof w:val="0"/>
+          <w:sz w:val="32"/>
+          <w:szCs w:val="32"/>
+          <w:lang w:val="en-US"/>
+        </w:rPr>
+        <w:t>tự</w:t>
+      </w:r>
+      <w:proofErr w:type="spellEnd"/>
+      <w:r>
+        <w:rPr>
+          <w:rFonts w:ascii="Times New Roman" w:hAnsi="Times New Roman" w:eastAsia="Times New Roman" w:cs="Times New Roman"/>
+          <w:noProof w:val="0"/>
+          <w:sz w:val="32"/>
+          <w:szCs w:val="32"/>
+          <w:lang w:val="en-US"/>
+        </w:rPr>
+        <w:t xml:space="preserve"> “ . “, </w:t>
+      </w:r>
+      <w:proofErr w:type="gramStart"/>
+      <w:r>
+        <w:rPr>
+          <w:rFonts w:ascii="Times New Roman" w:hAnsi="Times New Roman" w:eastAsia="Times New Roman" w:cs="Times New Roman"/>
+          <w:noProof w:val="0"/>
+          <w:sz w:val="32"/>
+          <w:szCs w:val="32"/>
+          <w:lang w:val="en-US"/>
+        </w:rPr>
+        <w:t>“ _</w:t>
+      </w:r>
+      <w:proofErr w:type="gramEnd"/>
+      <w:r>
+        <w:rPr>
+          <w:rFonts w:ascii="Times New Roman" w:hAnsi="Times New Roman" w:eastAsia="Times New Roman" w:cs="Times New Roman"/>
+          <w:noProof w:val="0"/>
+          <w:sz w:val="32"/>
+          <w:szCs w:val="32"/>
+          <w:lang w:val="en-US"/>
+        </w:rPr>
+        <w:t xml:space="preserve">” , </w:t>
+      </w:r>
+      <w:proofErr w:type="spellStart"/>
+      <w:r>
+        <w:rPr>
+          <w:rFonts w:ascii="Times New Roman" w:hAnsi="Times New Roman" w:eastAsia="Times New Roman" w:cs="Times New Roman"/>
+          <w:noProof w:val="0"/>
+          <w:sz w:val="32"/>
+          <w:szCs w:val="32"/>
+          <w:lang w:val="en-US"/>
+        </w:rPr>
+        <w:t>kí</w:t>
+      </w:r>
+      <w:proofErr w:type="spellEnd"/>
+      <w:r>
+        <w:rPr>
+          <w:rFonts w:ascii="Times New Roman" w:hAnsi="Times New Roman" w:eastAsia="Times New Roman" w:cs="Times New Roman"/>
+          <w:noProof w:val="0"/>
+          <w:sz w:val="32"/>
+          <w:szCs w:val="32"/>
+          <w:lang w:val="en-US"/>
+        </w:rPr>
+        <w:t xml:space="preserve">  </w:t>
+      </w:r>
+      <w:proofErr w:type="spellStart"/>
+      <w:r>
+        <w:rPr>
+          <w:rFonts w:ascii="Times New Roman" w:hAnsi="Times New Roman" w:eastAsia="Times New Roman" w:cs="Times New Roman"/>
+          <w:noProof w:val="0"/>
+          <w:sz w:val="32"/>
+          <w:szCs w:val="32"/>
+          <w:lang w:val="en-US"/>
+        </w:rPr>
+        <w:t>tự</w:t>
+      </w:r>
+      <w:proofErr w:type="spellEnd"/>
+      <w:r>
+        <w:rPr>
+          <w:rFonts w:ascii="Times New Roman" w:hAnsi="Times New Roman" w:eastAsia="Times New Roman" w:cs="Times New Roman"/>
+          <w:noProof w:val="0"/>
+          <w:sz w:val="32"/>
+          <w:szCs w:val="32"/>
+          <w:lang w:val="en-US"/>
+        </w:rPr>
+        <w:t xml:space="preserve"> </w:t>
+      </w:r>
+      <w:proofErr w:type="spellStart"/>
+      <w:r>
+        <w:rPr>
+          <w:rFonts w:ascii="Times New Roman" w:hAnsi="Times New Roman" w:eastAsia="Times New Roman" w:cs="Times New Roman"/>
+          <w:noProof w:val="0"/>
+          <w:sz w:val="32"/>
+          <w:szCs w:val="32"/>
+          <w:lang w:val="en-US"/>
+        </w:rPr>
+        <w:t>phía</w:t>
+      </w:r>
+      <w:proofErr w:type="spellEnd"/>
+      <w:r>
+        <w:rPr>
+          <w:rFonts w:ascii="Times New Roman" w:hAnsi="Times New Roman" w:eastAsia="Times New Roman" w:cs="Times New Roman"/>
+          <w:noProof w:val="0"/>
+          <w:sz w:val="32"/>
+          <w:szCs w:val="32"/>
+          <w:lang w:val="en-US"/>
+        </w:rPr>
+        <w:t xml:space="preserve"> </w:t>
+      </w:r>
+      <w:proofErr w:type="spellStart"/>
+      <w:r>
+        <w:rPr>
+          <w:rFonts w:ascii="Times New Roman" w:hAnsi="Times New Roman" w:eastAsia="Times New Roman" w:cs="Times New Roman"/>
+          <w:noProof w:val="0"/>
+          <w:sz w:val="32"/>
+          <w:szCs w:val="32"/>
+          <w:lang w:val="en-US"/>
+        </w:rPr>
+        <w:t>sau</w:t>
+      </w:r>
+      <w:proofErr w:type="spellEnd"/>
+      <w:r>
+        <w:rPr>
+          <w:rFonts w:ascii="Times New Roman" w:hAnsi="Times New Roman" w:eastAsia="Times New Roman" w:cs="Times New Roman"/>
+          <w:noProof w:val="0"/>
+          <w:sz w:val="32"/>
+          <w:szCs w:val="32"/>
+          <w:lang w:val="en-US"/>
+        </w:rPr>
+        <w:t xml:space="preserve"> </w:t>
+      </w:r>
+      <w:proofErr w:type="spellStart"/>
+      <w:r>
+        <w:rPr>
+          <w:rFonts w:ascii="Times New Roman" w:hAnsi="Times New Roman" w:eastAsia="Times New Roman" w:cs="Times New Roman"/>
+          <w:noProof w:val="0"/>
+          <w:sz w:val="32"/>
+          <w:szCs w:val="32"/>
+          <w:lang w:val="en-US"/>
+        </w:rPr>
+        <w:t>dấu</w:t>
+      </w:r>
+      <w:proofErr w:type="spellEnd"/>
+      <w:r>
+        <w:rPr>
+          <w:rFonts w:ascii="Times New Roman" w:hAnsi="Times New Roman" w:eastAsia="Times New Roman" w:cs="Times New Roman"/>
+          <w:noProof w:val="0"/>
+          <w:sz w:val="32"/>
+          <w:szCs w:val="32"/>
+          <w:lang w:val="en-US"/>
+        </w:rPr>
+        <w:t xml:space="preserve"> “@” </w:t>
+      </w:r>
+      <w:proofErr w:type="spellStart"/>
+      <w:r>
+        <w:rPr>
+          <w:rFonts w:ascii="Times New Roman" w:hAnsi="Times New Roman" w:eastAsia="Times New Roman" w:cs="Times New Roman"/>
+          <w:noProof w:val="0"/>
+          <w:sz w:val="32"/>
+          <w:szCs w:val="32"/>
+          <w:lang w:val="en-US"/>
+        </w:rPr>
+        <w:t>phải</w:t>
+      </w:r>
+      <w:proofErr w:type="spellEnd"/>
+      <w:r>
+        <w:rPr>
+          <w:rFonts w:ascii="Times New Roman" w:hAnsi="Times New Roman" w:eastAsia="Times New Roman" w:cs="Times New Roman"/>
+          <w:noProof w:val="0"/>
+          <w:sz w:val="32"/>
+          <w:szCs w:val="32"/>
+          <w:lang w:val="en-US"/>
+        </w:rPr>
+        <w:t xml:space="preserve"> </w:t>
+      </w:r>
+      <w:proofErr w:type="spellStart"/>
+      <w:r>
+        <w:rPr>
+          <w:rFonts w:ascii="Times New Roman" w:hAnsi="Times New Roman" w:eastAsia="Times New Roman" w:cs="Times New Roman"/>
+          <w:noProof w:val="0"/>
+          <w:sz w:val="32"/>
+          <w:szCs w:val="32"/>
+          <w:lang w:val="en-US"/>
+        </w:rPr>
+        <w:t>thỏa</w:t>
+      </w:r>
+      <w:proofErr w:type="spellEnd"/>
+      <w:r>
+        <w:rPr>
+          <w:rFonts w:ascii="Times New Roman" w:hAnsi="Times New Roman" w:eastAsia="Times New Roman" w:cs="Times New Roman"/>
+          <w:noProof w:val="0"/>
+          <w:sz w:val="32"/>
+          <w:szCs w:val="32"/>
+          <w:lang w:val="en-US"/>
+        </w:rPr>
+        <w:t xml:space="preserve"> </w:t>
+      </w:r>
+      <w:proofErr w:type="spellStart"/>
+      <w:r>
+        <w:rPr>
+          <w:rFonts w:ascii="Times New Roman" w:hAnsi="Times New Roman" w:eastAsia="Times New Roman" w:cs="Times New Roman"/>
+          <w:noProof w:val="0"/>
+          <w:sz w:val="32"/>
+          <w:szCs w:val="32"/>
+          <w:lang w:val="en-US"/>
+        </w:rPr>
+        <w:t>mãn</w:t>
+      </w:r>
+      <w:proofErr w:type="spellEnd"/>
+      <w:r>
+        <w:rPr>
+          <w:rFonts w:ascii="Times New Roman" w:hAnsi="Times New Roman" w:eastAsia="Times New Roman" w:cs="Times New Roman"/>
+          <w:noProof w:val="0"/>
+          <w:sz w:val="32"/>
+          <w:szCs w:val="32"/>
+          <w:lang w:val="en-US"/>
+        </w:rPr>
+        <w:t xml:space="preserve"> </w:t>
+      </w:r>
+      <w:proofErr w:type="spellStart"/>
+      <w:r>
+        <w:rPr>
+          <w:rFonts w:ascii="Times New Roman" w:hAnsi="Times New Roman" w:eastAsia="Times New Roman" w:cs="Times New Roman"/>
+          <w:noProof w:val="0"/>
+          <w:sz w:val="32"/>
+          <w:szCs w:val="32"/>
+          <w:lang w:val="en-US"/>
+        </w:rPr>
+        <w:t>định</w:t>
+      </w:r>
+      <w:proofErr w:type="spellEnd"/>
+      <w:r>
+        <w:rPr>
+          <w:rFonts w:ascii="Times New Roman" w:hAnsi="Times New Roman" w:eastAsia="Times New Roman" w:cs="Times New Roman"/>
+          <w:noProof w:val="0"/>
+          <w:sz w:val="32"/>
+          <w:szCs w:val="32"/>
+          <w:lang w:val="en-US"/>
+        </w:rPr>
+        <w:t xml:space="preserve"> </w:t>
+      </w:r>
+      <w:proofErr w:type="spellStart"/>
+      <w:r>
+        <w:rPr>
+          <w:rFonts w:ascii="Times New Roman" w:hAnsi="Times New Roman" w:eastAsia="Times New Roman" w:cs="Times New Roman"/>
+          <w:noProof w:val="0"/>
+          <w:sz w:val="32"/>
+          <w:szCs w:val="32"/>
+          <w:lang w:val="en-US"/>
+        </w:rPr>
+        <w:t>dạng</w:t>
+      </w:r>
+      <w:proofErr w:type="spellEnd"/>
+      <w:r>
+        <w:rPr>
+          <w:rFonts w:ascii="Times New Roman" w:hAnsi="Times New Roman" w:eastAsia="Times New Roman" w:cs="Times New Roman"/>
+          <w:noProof w:val="0"/>
+          <w:sz w:val="32"/>
+          <w:szCs w:val="32"/>
+          <w:lang w:val="en-US"/>
+        </w:rPr>
+        <w:t xml:space="preserve"> @</w:t>
+      </w:r>
+      <w:proofErr w:type="spellStart"/>
+      <w:r>
+        <w:rPr>
+          <w:rFonts w:ascii="Times New Roman" w:hAnsi="Times New Roman" w:eastAsia="Times New Roman" w:cs="Times New Roman"/>
+          <w:noProof w:val="0"/>
+          <w:sz w:val="32"/>
+          <w:szCs w:val="32"/>
+          <w:lang w:val="en-US"/>
+        </w:rPr>
+        <w:t>abc.xyz</w:t>
+      </w:r>
+      <w:proofErr w:type="spellEnd"/>
+      <w:r>
+        <w:rPr>
+          <w:rFonts w:ascii="Times New Roman" w:hAnsi="Times New Roman" w:eastAsia="Times New Roman" w:cs="Times New Roman"/>
+          <w:noProof w:val="0"/>
+          <w:sz w:val="32"/>
+          <w:szCs w:val="32"/>
+          <w:lang w:val="en-US"/>
+        </w:rPr>
+        <w:t xml:space="preserve"> </w:t>
+      </w:r>
+      <w:proofErr w:type="spellStart"/>
+      <w:r>
+        <w:rPr>
+          <w:rFonts w:ascii="Times New Roman" w:hAnsi="Times New Roman" w:eastAsia="Times New Roman" w:cs="Times New Roman"/>
+          <w:noProof w:val="0"/>
+          <w:sz w:val="32"/>
+          <w:szCs w:val="32"/>
+          <w:lang w:val="en-US"/>
+        </w:rPr>
+        <w:t>hoặc</w:t>
+      </w:r>
+      <w:proofErr w:type="spellEnd"/>
+      <w:r>
+        <w:rPr>
+          <w:rFonts w:ascii="Times New Roman" w:hAnsi="Times New Roman" w:eastAsia="Times New Roman" w:cs="Times New Roman"/>
+          <w:noProof w:val="0"/>
+          <w:sz w:val="32"/>
+          <w:szCs w:val="32"/>
+          <w:lang w:val="en-US"/>
+        </w:rPr>
+        <w:t xml:space="preserve"> @abc.def.xyz</w:t>
       </w:r>
     </w:p>
     <w:p>
